--- a/boip creation tool/Files/Template/Dictionary_Only/BOIP_DR_R#_v1.docx
+++ b/boip creation tool/Files/Template/Dictionary_Only/BOIP_DR_R#_v1.docx
@@ -1,6 +1,6 @@
 
 <file path=word/document.xml><?xml version="1.0" encoding="utf-8"?>
-<w:document xmlns:wpc="http://schemas.microsoft.com/office/word/2010/wordprocessingCanvas" xmlns:cx="http://schemas.microsoft.com/office/drawing/2014/chartex" xmlns:cx1="http://schemas.microsoft.com/office/drawing/2015/9/8/chartex" xmlns:cx2="http://schemas.microsoft.com/office/drawing/2015/10/21/chartex" xmlns:cx3="http://schemas.microsoft.com/office/drawing/2016/5/9/chartex" xmlns:cx4="http://schemas.microsoft.com/office/drawing/2016/5/10/chartex" xmlns:cx5="http://schemas.microsoft.com/office/drawing/2016/5/11/chartex" xmlns:cx6="http://schemas.microsoft.com/office/drawing/2016/5/12/chartex" xmlns:cx7="http://schemas.microsoft.com/office/drawing/2016/5/13/chartex" xmlns:cx8="http://schemas.microsoft.com/office/drawing/2016/5/14/chartex" xmlns:mc="http://schemas.openxmlformats.org/markup-compatibility/2006" xmlns:aink="http://schemas.microsoft.com/office/drawing/2016/ink" xmlns:am3d="http://schemas.microsoft.com/office/drawing/2017/model3d" xmlns:o="urn:schemas-microsoft-com:office:office" xmlns:r="http://schemas.openxmlformats.org/officeDocument/2006/relationships" xmlns:m="http://schemas.openxmlformats.org/officeDocument/2006/math" xmlns:v="urn:schemas-microsoft-com:vml" xmlns:wp14="http://schemas.microsoft.com/office/word/2010/wordprocessingDrawing" xmlns:wp="http://schemas.openxmlformats.org/drawingml/2006/wordprocessingDrawing" xmlns:w10="urn:schemas-microsoft-com:office:word" xmlns:w="http://schemas.openxmlformats.org/wordprocessingml/2006/main" xmlns:w14="http://schemas.microsoft.com/office/word/2010/wordml" xmlns:w15="http://schemas.microsoft.com/office/word/2012/wordml" xmlns:w16cex="http://schemas.microsoft.com/office/word/2018/wordml/cex" xmlns:w16cid="http://schemas.microsoft.com/office/word/2016/wordml/cid" xmlns:w16="http://schemas.microsoft.com/office/word/2018/wordml" xmlns:w16sdtdh="http://schemas.microsoft.com/office/word/2020/wordml/sdtdatahash" xmlns:w16se="http://schemas.microsoft.com/office/word/2015/wordml/symex" xmlns:wpg="http://schemas.microsoft.com/office/word/2010/wordprocessingGroup" xmlns:wpi="http://schemas.microsoft.com/office/word/2010/wordprocessingInk" xmlns:wne="http://schemas.microsoft.com/office/word/2006/wordml" xmlns:wps="http://schemas.microsoft.com/office/word/2010/wordprocessingShape" mc:Ignorable="w14 w15 w16se w16cid w16 w16cex w16sdtdh wp14">
+<w:document xmlns:wpc="http://schemas.microsoft.com/office/word/2010/wordprocessingCanvas" xmlns:cx="http://schemas.microsoft.com/office/drawing/2014/chartex" xmlns:cx1="http://schemas.microsoft.com/office/drawing/2015/9/8/chartex" xmlns:cx2="http://schemas.microsoft.com/office/drawing/2015/10/21/chartex" xmlns:cx3="http://schemas.microsoft.com/office/drawing/2016/5/9/chartex" xmlns:cx4="http://schemas.microsoft.com/office/drawing/2016/5/10/chartex" xmlns:cx5="http://schemas.microsoft.com/office/drawing/2016/5/11/chartex" xmlns:cx6="http://schemas.microsoft.com/office/drawing/2016/5/12/chartex" xmlns:cx7="http://schemas.microsoft.com/office/drawing/2016/5/13/chartex" xmlns:cx8="http://schemas.microsoft.com/office/drawing/2016/5/14/chartex" xmlns:mc="http://schemas.openxmlformats.org/markup-compatibility/2006" xmlns:aink="http://schemas.microsoft.com/office/drawing/2016/ink" xmlns:am3d="http://schemas.microsoft.com/office/drawing/2017/model3d" xmlns:o="urn:schemas-microsoft-com:office:office" xmlns:r="http://schemas.openxmlformats.org/officeDocument/2006/relationships" xmlns:m="http://schemas.openxmlformats.org/officeDocument/2006/math" xmlns:v="urn:schemas-microsoft-com:vml" xmlns:wp14="http://schemas.microsoft.com/office/word/2010/wordprocessingDrawing" xmlns:wp="http://schemas.openxmlformats.org/drawingml/2006/wordprocessingDrawing" xmlns:w10="urn:schemas-microsoft-com:office:word" xmlns:w="http://schemas.openxmlformats.org/wordprocessingml/2006/main" xmlns:w14="http://schemas.microsoft.com/office/word/2010/wordml" xmlns:w15="http://schemas.microsoft.com/office/word/2012/wordml" xmlns:w16cex="http://schemas.microsoft.com/office/word/2018/wordml/cex" xmlns:w16cid="http://schemas.microsoft.com/office/word/2016/wordml/cid" xmlns:w16="http://schemas.microsoft.com/office/word/2018/wordml" xmlns:w16se="http://schemas.microsoft.com/office/word/2015/wordml/symex" xmlns:wpg="http://schemas.microsoft.com/office/word/2010/wordprocessingGroup" xmlns:wpi="http://schemas.microsoft.com/office/word/2010/wordprocessingInk" xmlns:wne="http://schemas.microsoft.com/office/word/2006/wordml" xmlns:wps="http://schemas.microsoft.com/office/word/2010/wordprocessingShape" mc:Ignorable="w14 w15 w16se w16cid w16 w16cex wp14">
   <w:body>
     <w:p>
       <w:pPr>
@@ -124,98 +124,179 @@
                 <w:b/>
                 <w:sz w:val="24"/>
                 <w:szCs w:val="24"/>
+                <w:highlight w:val="yellow"/>
+                <w:rPrChange w:id="0" w:author="Wigfall, Trevonte" w:date="2021-07-12T15:38:00Z">
+                  <w:rPr>
+                    <w:rFonts w:ascii="Garamond" w:hAnsi="Garamond"/>
+                    <w:b/>
+                    <w:sz w:val="24"/>
+                    <w:szCs w:val="24"/>
+                  </w:rPr>
+                </w:rPrChange>
               </w:rPr>
               <w:t>SNOW-</w:t>
             </w:r>
-            <w:del w:id="0" w:author="Wigfall, Trevonte" w:date="2021-07-12T15:37:00Z">
+            <w:del w:id="1" w:author="Wigfall, Trevonte" w:date="2021-07-12T15:37:00Z">
               <w:r>
                 <w:rPr>
                   <w:rFonts w:ascii="Garamond" w:hAnsi="Garamond"/>
                   <w:b/>
                   <w:sz w:val="24"/>
                   <w:szCs w:val="24"/>
+                  <w:highlight w:val="yellow"/>
+                  <w:rPrChange w:id="2" w:author="Wigfall, Trevonte" w:date="2021-07-12T15:38:00Z">
+                    <w:rPr>
+                      <w:rFonts w:ascii="Garamond" w:hAnsi="Garamond"/>
+                      <w:b/>
+                      <w:sz w:val="24"/>
+                      <w:szCs w:val="24"/>
+                    </w:rPr>
+                  </w:rPrChange>
                 </w:rPr>
                 <w:delText>39680</w:delText>
               </w:r>
             </w:del>
-            <w:ins w:id="1" w:author="Wigfall, Trevonte" w:date="2021-07-12T15:37:00Z">
+            <w:ins w:id="3" w:author="Wigfall, Trevonte" w:date="2021-07-12T15:37:00Z">
               <w:r>
                 <w:rPr>
                   <w:rFonts w:ascii="Garamond" w:hAnsi="Garamond"/>
                   <w:b/>
                   <w:sz w:val="24"/>
                   <w:szCs w:val="24"/>
+                  <w:highlight w:val="yellow"/>
+                  <w:rPrChange w:id="4" w:author="Wigfall, Trevonte" w:date="2021-07-12T15:38:00Z">
+                    <w:rPr>
+                      <w:rFonts w:ascii="Garamond" w:hAnsi="Garamond"/>
+                      <w:b/>
+                      <w:sz w:val="24"/>
+                      <w:szCs w:val="24"/>
+                    </w:rPr>
+                  </w:rPrChange>
                 </w:rPr>
-                <w:t>TE</w:t>
+                <w:t>T</w:t>
               </w:r>
-            </w:ins>
-            <w:ins w:id="2" w:author="Wigfall, Trevonte" w:date="2021-07-16T22:38:00Z">
               <w:r>
                 <w:rPr>
                   <w:rFonts w:ascii="Garamond" w:hAnsi="Garamond"/>
                   <w:b/>
                   <w:sz w:val="24"/>
                   <w:szCs w:val="24"/>
+                  <w:highlight w:val="yellow"/>
+                  <w:rPrChange w:id="5" w:author="Wigfall, Trevonte" w:date="2021-07-16T22:39:00Z">
+                    <w:rPr>
+                      <w:rFonts w:ascii="Garamond" w:hAnsi="Garamond"/>
+                      <w:b/>
+                      <w:sz w:val="24"/>
+                      <w:szCs w:val="24"/>
+                    </w:rPr>
+                  </w:rPrChange>
                 </w:rPr>
-                <w:t>MP</w:t>
+                <w:t>E</w:t>
               </w:r>
             </w:ins>
-          </w:p>
-        </w:tc>
-        <w:tc>
-          <w:tcPr>
-            <w:tcW w:w="2137" w:type="dxa"/>
-            <w:tcBorders>
-              <w:right w:val="single" w:sz="4" w:space="0" w:color="auto"/>
-            </w:tcBorders>
-          </w:tcPr>
-          <w:p>
-            <w:pPr>
-              <w:rPr>
-                <w:rFonts w:ascii="Garamond" w:hAnsi="Garamond"/>
-                <w:b/>
-                <w:sz w:val="24"/>
-                <w:szCs w:val="24"/>
-              </w:rPr>
-            </w:pPr>
-            <w:r>
-              <w:rPr>
-                <w:rFonts w:ascii="Garamond" w:hAnsi="Garamond"/>
-                <w:b/>
-                <w:sz w:val="24"/>
-                <w:szCs w:val="24"/>
-              </w:rPr>
-              <w:t xml:space="preserve">CXT Release </w:t>
-            </w:r>
-            <w:ins w:id="3" w:author="Wigfall, Trevonte" w:date="2021-07-16T22:39:00Z">
+            <w:ins w:id="6" w:author="Wigfall, Trevonte" w:date="2021-07-16T22:38:00Z">
               <w:r>
                 <w:rPr>
                   <w:rFonts w:ascii="Garamond" w:hAnsi="Garamond"/>
                   <w:b/>
                   <w:sz w:val="24"/>
                   <w:szCs w:val="24"/>
+                  <w:highlight w:val="yellow"/>
+                  <w:rPrChange w:id="7" w:author="Wigfall, Trevonte" w:date="2021-07-16T22:39:00Z">
+                    <w:rPr>
+                      <w:rFonts w:ascii="Garamond" w:hAnsi="Garamond"/>
+                      <w:b/>
+                      <w:sz w:val="24"/>
+                      <w:szCs w:val="24"/>
+                    </w:rPr>
+                  </w:rPrChange>
                 </w:rPr>
-                <w:t>R</w:t>
+                <w:t>MP</w:t>
               </w:r>
             </w:ins>
-            <w:del w:id="4" w:author="Wigfall, Trevonte" w:date="2021-07-12T15:37:00Z">
+          </w:p>
+        </w:tc>
+        <w:tc>
+          <w:tcPr>
+            <w:tcW w:w="2137" w:type="dxa"/>
+            <w:tcBorders>
+              <w:right w:val="single" w:sz="4" w:space="0" w:color="auto"/>
+            </w:tcBorders>
+          </w:tcPr>
+          <w:p>
+            <w:pPr>
+              <w:rPr>
+                <w:rFonts w:ascii="Garamond" w:hAnsi="Garamond"/>
+                <w:b/>
+                <w:sz w:val="24"/>
+                <w:szCs w:val="24"/>
+              </w:rPr>
+            </w:pPr>
+            <w:r>
+              <w:rPr>
+                <w:rFonts w:ascii="Garamond" w:hAnsi="Garamond"/>
+                <w:b/>
+                <w:sz w:val="24"/>
+                <w:szCs w:val="24"/>
+              </w:rPr>
+              <w:t xml:space="preserve">CXT Release </w:t>
+            </w:r>
+            <w:ins w:id="8" w:author="Wigfall, Trevonte" w:date="2021-07-16T22:39:00Z">
               <w:r>
                 <w:rPr>
                   <w:rFonts w:ascii="Garamond" w:hAnsi="Garamond"/>
                   <w:b/>
                   <w:sz w:val="24"/>
                   <w:szCs w:val="24"/>
+                  <w:highlight w:val="yellow"/>
+                  <w:rPrChange w:id="9" w:author="Wigfall, Trevonte" w:date="2021-07-16T22:39:00Z">
+                    <w:rPr>
+                      <w:rFonts w:ascii="Garamond" w:hAnsi="Garamond"/>
+                      <w:b/>
+                      <w:sz w:val="24"/>
+                      <w:szCs w:val="24"/>
+                    </w:rPr>
+                  </w:rPrChange>
                 </w:rPr>
-                <w:delText>44.3</w:delText>
+                <w:t>R</w:t>
               </w:r>
-            </w:del>
-            <w:ins w:id="5" w:author="Wigfall, Trevonte" w:date="2021-07-12T15:37:00Z">
+            </w:ins>
+            <w:del w:id="10" w:author="Wigfall, Trevonte" w:date="2021-07-12T15:37:00Z">
               <w:r>
                 <w:rPr>
                   <w:rFonts w:ascii="Garamond" w:hAnsi="Garamond"/>
                   <w:b/>
                   <w:sz w:val="24"/>
                   <w:szCs w:val="24"/>
+                  <w:highlight w:val="yellow"/>
+                  <w:rPrChange w:id="11" w:author="Wigfall, Trevonte" w:date="2021-07-12T15:38:00Z">
+                    <w:rPr>
+                      <w:rFonts w:ascii="Garamond" w:hAnsi="Garamond"/>
+                      <w:b/>
+                      <w:sz w:val="24"/>
+                      <w:szCs w:val="24"/>
+                    </w:rPr>
+                  </w:rPrChange>
+                </w:rPr>
+                <w:delText>44.3</w:delText>
+              </w:r>
+            </w:del>
+            <w:ins w:id="12" w:author="Wigfall, Trevonte" w:date="2021-07-12T15:37:00Z">
+              <w:r>
+                <w:rPr>
+                  <w:rFonts w:ascii="Garamond" w:hAnsi="Garamond"/>
+                  <w:b/>
+                  <w:sz w:val="24"/>
+                  <w:szCs w:val="24"/>
+                  <w:highlight w:val="yellow"/>
+                  <w:rPrChange w:id="13" w:author="Wigfall, Trevonte" w:date="2021-07-12T15:38:00Z">
+                    <w:rPr>
+                      <w:rFonts w:ascii="Garamond" w:hAnsi="Garamond"/>
+                      <w:b/>
+                      <w:sz w:val="24"/>
+                      <w:szCs w:val="24"/>
+                    </w:rPr>
+                  </w:rPrChange>
                 </w:rPr>
                 <w:t>#</w:t>
               </w:r>
@@ -241,7 +322,7 @@
                 <w:szCs w:val="24"/>
               </w:rPr>
             </w:pPr>
-            <w:bookmarkStart w:id="6" w:name="Dropdown2"/>
+            <w:bookmarkStart w:id="14" w:name="Dropdown2"/>
           </w:p>
         </w:tc>
         <w:tc>
@@ -271,7 +352,7 @@
             </w:r>
           </w:p>
         </w:tc>
-        <w:bookmarkEnd w:id="6"/>
+        <w:bookmarkEnd w:id="14"/>
         <w:tc>
           <w:tcPr>
             <w:tcW w:w="2232" w:type="dxa"/>
@@ -526,16 +607,29 @@
               </w:rPr>
               <w:t xml:space="preserve">use </w:t>
             </w:r>
-            <w:del w:id="7" w:author="Wigfall, Trevonte" w:date="2021-07-12T15:37:00Z">
+            <w:del w:id="15" w:author="Wigfall, Trevonte" w:date="2021-07-12T15:37:00Z">
               <w:r>
+                <w:rPr>
+                  <w:highlight w:val="yellow"/>
+                  <w:rPrChange w:id="16" w:author="Wigfall, Trevonte" w:date="2021-07-12T15:38:00Z">
+                    <w:rPr/>
+                  </w:rPrChange>
+                </w:rPr>
                 <w:fldChar w:fldCharType="begin"/>
               </w:r>
               <w:r>
+                <w:rPr>
+                  <w:highlight w:val="yellow"/>
+                  <w:rPrChange w:id="17" w:author="Wigfall, Trevonte" w:date="2021-07-12T15:38:00Z">
+                    <w:rPr/>
+                  </w:rPrChange>
+                </w:rPr>
                 <w:delInstrText xml:space="preserve"> HYPERLINK "https://jira.corp.agp.ads/browse/SNOW-36560" </w:delInstrText>
               </w:r>
               <w:r>
                 <w:rPr>
-                  <w:rPrChange w:id="8" w:author="Trevonte Wigfall" w:date="2021-12-05T05:29:00Z">
+                  <w:highlight w:val="yellow"/>
+                  <w:rPrChange w:id="18" w:author="Wigfall, Trevonte" w:date="2021-07-12T15:38:00Z">
                     <w:rPr>
                       <w:rFonts w:ascii="Garamond" w:hAnsi="Garamond"/>
                       <w:b/>
@@ -552,6 +646,15 @@
                   <w:b/>
                   <w:sz w:val="24"/>
                   <w:szCs w:val="24"/>
+                  <w:highlight w:val="yellow"/>
+                  <w:rPrChange w:id="19" w:author="Wigfall, Trevonte" w:date="2021-07-12T15:38:00Z">
+                    <w:rPr>
+                      <w:rFonts w:ascii="Garamond" w:hAnsi="Garamond"/>
+                      <w:b/>
+                      <w:sz w:val="24"/>
+                      <w:szCs w:val="24"/>
+                    </w:rPr>
+                  </w:rPrChange>
                 </w:rPr>
                 <w:delText>SNOW-</w:delText>
               </w:r>
@@ -561,6 +664,15 @@
                   <w:b/>
                   <w:sz w:val="24"/>
                   <w:szCs w:val="24"/>
+                  <w:highlight w:val="yellow"/>
+                  <w:rPrChange w:id="20" w:author="Wigfall, Trevonte" w:date="2021-07-12T15:38:00Z">
+                    <w:rPr>
+                      <w:rFonts w:ascii="Garamond" w:hAnsi="Garamond"/>
+                      <w:b/>
+                      <w:sz w:val="24"/>
+                      <w:szCs w:val="24"/>
+                    </w:rPr>
+                  </w:rPrChange>
                 </w:rPr>
                 <w:fldChar w:fldCharType="end"/>
               </w:r>
@@ -570,15 +682,32 @@
                   <w:b/>
                   <w:sz w:val="24"/>
                   <w:szCs w:val="24"/>
+                  <w:highlight w:val="yellow"/>
+                  <w:rPrChange w:id="21" w:author="Wigfall, Trevonte" w:date="2021-07-12T15:38:00Z">
+                    <w:rPr>
+                      <w:rFonts w:ascii="Garamond" w:hAnsi="Garamond"/>
+                      <w:b/>
+                      <w:sz w:val="24"/>
+                      <w:szCs w:val="24"/>
+                    </w:rPr>
+                  </w:rPrChange>
                 </w:rPr>
                 <w:delText>40945</w:delText>
               </w:r>
             </w:del>
-            <w:ins w:id="9" w:author="Wigfall, Trevonte" w:date="2021-07-12T15:37:00Z">
+            <w:proofErr w:type="spellStart"/>
+            <w:ins w:id="22" w:author="Wigfall, Trevonte" w:date="2021-07-12T15:37:00Z">
               <w:r>
+                <w:rPr>
+                  <w:highlight w:val="yellow"/>
+                  <w:rPrChange w:id="23" w:author="Wigfall, Trevonte" w:date="2021-07-12T15:38:00Z">
+                    <w:rPr/>
+                  </w:rPrChange>
+                </w:rPr>
                 <w:t>Backout_CNR</w:t>
               </w:r>
             </w:ins>
+            <w:proofErr w:type="spellEnd"/>
           </w:p>
         </w:tc>
       </w:tr>
@@ -1057,8 +1186,20 @@
                 <w:sz w:val="22"/>
                 <w:szCs w:val="22"/>
               </w:rPr>
-              <w:t>Env Mgmt</w:t>
-            </w:r>
+              <w:t xml:space="preserve">Env </w:t>
+            </w:r>
+            <w:proofErr w:type="spellStart"/>
+            <w:r>
+              <w:rPr>
+                <w:rFonts w:asciiTheme="minorHAnsi" w:hAnsiTheme="minorHAnsi"/>
+                <w:b/>
+                <w:smallCaps/>
+                <w:sz w:val="22"/>
+                <w:szCs w:val="22"/>
+              </w:rPr>
+              <w:t>Mgmt</w:t>
+            </w:r>
+            <w:proofErr w:type="spellEnd"/>
           </w:p>
         </w:tc>
         <w:tc>
@@ -1254,7 +1395,7 @@
                 <w:sz w:val="22"/>
                 <w:szCs w:val="22"/>
                 <w:highlight w:val="yellow"/>
-                <w:rPrChange w:id="10" w:author="Wigfall, Trevonte" w:date="2021-07-12T15:38:00Z">
+                <w:rPrChange w:id="24" w:author="Wigfall, Trevonte" w:date="2021-07-12T15:38:00Z">
                   <w:rPr>
                     <w:rFonts w:asciiTheme="minorHAnsi" w:hAnsiTheme="minorHAnsi"/>
                     <w:b/>
@@ -1265,24 +1406,42 @@
                 </w:rPrChange>
               </w:rPr>
             </w:pPr>
-            <w:del w:id="11" w:author="Wigfall, Trevonte" w:date="2021-07-12T15:37:00Z">
+            <w:del w:id="25" w:author="Wigfall, Trevonte" w:date="2021-07-12T15:37:00Z">
               <w:r>
                 <w:rPr>
                   <w:rFonts w:asciiTheme="minorHAnsi" w:hAnsiTheme="minorHAnsi"/>
                   <w:b/>
                   <w:sz w:val="22"/>
                   <w:szCs w:val="22"/>
+                  <w:highlight w:val="yellow"/>
+                  <w:rPrChange w:id="26" w:author="Wigfall, Trevonte" w:date="2021-07-12T15:38:00Z">
+                    <w:rPr>
+                      <w:rFonts w:asciiTheme="minorHAnsi" w:hAnsiTheme="minorHAnsi"/>
+                      <w:b/>
+                      <w:sz w:val="22"/>
+                      <w:szCs w:val="22"/>
+                    </w:rPr>
+                  </w:rPrChange>
                 </w:rPr>
                 <w:delText xml:space="preserve">SUN 11/22/20 </w:delText>
               </w:r>
             </w:del>
-            <w:ins w:id="12" w:author="Wigfall, Trevonte" w:date="2021-07-12T15:37:00Z">
+            <w:ins w:id="27" w:author="Wigfall, Trevonte" w:date="2021-07-12T15:37:00Z">
               <w:r>
                 <w:rPr>
                   <w:rFonts w:asciiTheme="minorHAnsi" w:hAnsiTheme="minorHAnsi"/>
                   <w:b/>
                   <w:sz w:val="22"/>
                   <w:szCs w:val="22"/>
+                  <w:highlight w:val="yellow"/>
+                  <w:rPrChange w:id="28" w:author="Wigfall, Trevonte" w:date="2021-07-12T15:38:00Z">
+                    <w:rPr>
+                      <w:rFonts w:asciiTheme="minorHAnsi" w:hAnsiTheme="minorHAnsi"/>
+                      <w:b/>
+                      <w:sz w:val="22"/>
+                      <w:szCs w:val="22"/>
+                    </w:rPr>
+                  </w:rPrChange>
                 </w:rPr>
                 <w:t xml:space="preserve">DAY M/DD/YY </w:t>
               </w:r>
@@ -1293,38 +1452,74 @@
                 <w:b/>
                 <w:sz w:val="22"/>
                 <w:szCs w:val="22"/>
+                <w:highlight w:val="yellow"/>
+                <w:rPrChange w:id="29" w:author="Wigfall, Trevonte" w:date="2021-07-12T15:38:00Z">
+                  <w:rPr>
+                    <w:rFonts w:asciiTheme="minorHAnsi" w:hAnsiTheme="minorHAnsi"/>
+                    <w:b/>
+                    <w:sz w:val="22"/>
+                    <w:szCs w:val="22"/>
+                  </w:rPr>
+                </w:rPrChange>
               </w:rPr>
               <w:t xml:space="preserve">Start at </w:t>
             </w:r>
-            <w:del w:id="13" w:author="Wigfall, Trevonte" w:date="2021-07-12T15:37:00Z">
+            <w:del w:id="30" w:author="Wigfall, Trevonte" w:date="2021-07-12T15:37:00Z">
               <w:r>
                 <w:rPr>
                   <w:rFonts w:asciiTheme="minorHAnsi" w:hAnsiTheme="minorHAnsi"/>
                   <w:b/>
                   <w:sz w:val="22"/>
                   <w:szCs w:val="22"/>
+                  <w:highlight w:val="yellow"/>
+                  <w:rPrChange w:id="31" w:author="Wigfall, Trevonte" w:date="2021-07-12T15:38:00Z">
+                    <w:rPr>
+                      <w:rFonts w:asciiTheme="minorHAnsi" w:hAnsiTheme="minorHAnsi"/>
+                      <w:b/>
+                      <w:sz w:val="22"/>
+                      <w:szCs w:val="22"/>
+                    </w:rPr>
+                  </w:rPrChange>
                 </w:rPr>
                 <w:delText>10:00am</w:delText>
               </w:r>
             </w:del>
-            <w:ins w:id="14" w:author="Wigfall, Trevonte" w:date="2021-07-12T15:37:00Z">
+            <w:ins w:id="32" w:author="Wigfall, Trevonte" w:date="2021-07-12T15:37:00Z">
               <w:r>
                 <w:rPr>
                   <w:rFonts w:asciiTheme="minorHAnsi" w:hAnsiTheme="minorHAnsi"/>
                   <w:b/>
                   <w:sz w:val="22"/>
                   <w:szCs w:val="22"/>
+                  <w:highlight w:val="yellow"/>
+                  <w:rPrChange w:id="33" w:author="Wigfall, Trevonte" w:date="2021-07-12T15:38:00Z">
+                    <w:rPr>
+                      <w:rFonts w:asciiTheme="minorHAnsi" w:hAnsiTheme="minorHAnsi"/>
+                      <w:b/>
+                      <w:sz w:val="22"/>
+                      <w:szCs w:val="22"/>
+                    </w:rPr>
+                  </w:rPrChange>
                 </w:rPr>
                 <w:t>HH:</w:t>
               </w:r>
             </w:ins>
-            <w:ins w:id="15" w:author="Wigfall, Trevonte" w:date="2021-07-12T15:38:00Z">
+            <w:ins w:id="34" w:author="Wigfall, Trevonte" w:date="2021-07-12T15:38:00Z">
               <w:r>
                 <w:rPr>
                   <w:rFonts w:asciiTheme="minorHAnsi" w:hAnsiTheme="minorHAnsi"/>
                   <w:b/>
                   <w:sz w:val="22"/>
                   <w:szCs w:val="22"/>
+                  <w:highlight w:val="yellow"/>
+                  <w:rPrChange w:id="35" w:author="Wigfall, Trevonte" w:date="2021-07-12T15:38:00Z">
+                    <w:rPr>
+                      <w:rFonts w:asciiTheme="minorHAnsi" w:hAnsiTheme="minorHAnsi"/>
+                      <w:b/>
+                      <w:sz w:val="22"/>
+                      <w:szCs w:val="22"/>
+                    </w:rPr>
+                  </w:rPrChange>
                 </w:rPr>
                 <w:t>MM</w:t>
               </w:r>
@@ -1406,8 +1601,20 @@
                 <w:sz w:val="22"/>
                 <w:szCs w:val="22"/>
               </w:rPr>
-              <w:t>Env Mgmt</w:t>
-            </w:r>
+              <w:t xml:space="preserve">Env </w:t>
+            </w:r>
+            <w:proofErr w:type="spellStart"/>
+            <w:r>
+              <w:rPr>
+                <w:rFonts w:asciiTheme="minorHAnsi" w:hAnsiTheme="minorHAnsi"/>
+                <w:b/>
+                <w:smallCaps/>
+                <w:sz w:val="22"/>
+                <w:szCs w:val="22"/>
+              </w:rPr>
+              <w:t>Mgmt</w:t>
+            </w:r>
+            <w:proofErr w:type="spellEnd"/>
           </w:p>
         </w:tc>
         <w:tc>
@@ -1599,7 +1806,7 @@
                 <w:sz w:val="22"/>
                 <w:szCs w:val="22"/>
                 <w:highlight w:val="yellow"/>
-                <w:rPrChange w:id="16" w:author="Wigfall, Trevonte" w:date="2021-07-12T15:38:00Z">
+                <w:rPrChange w:id="36" w:author="Wigfall, Trevonte" w:date="2021-07-12T15:38:00Z">
                   <w:rPr>
                     <w:rFonts w:asciiTheme="minorHAnsi" w:hAnsiTheme="minorHAnsi"/>
                     <w:b/>
@@ -1610,24 +1817,42 @@
                 </w:rPrChange>
               </w:rPr>
             </w:pPr>
-            <w:del w:id="17" w:author="Wigfall, Trevonte" w:date="2021-07-12T15:37:00Z">
+            <w:del w:id="37" w:author="Wigfall, Trevonte" w:date="2021-07-12T15:37:00Z">
               <w:r>
                 <w:rPr>
                   <w:rFonts w:asciiTheme="minorHAnsi" w:hAnsiTheme="minorHAnsi"/>
                   <w:b/>
                   <w:sz w:val="22"/>
                   <w:szCs w:val="22"/>
+                  <w:highlight w:val="yellow"/>
+                  <w:rPrChange w:id="38" w:author="Wigfall, Trevonte" w:date="2021-07-12T15:38:00Z">
+                    <w:rPr>
+                      <w:rFonts w:asciiTheme="minorHAnsi" w:hAnsiTheme="minorHAnsi"/>
+                      <w:b/>
+                      <w:sz w:val="22"/>
+                      <w:szCs w:val="22"/>
+                    </w:rPr>
+                  </w:rPrChange>
                 </w:rPr>
                 <w:delText xml:space="preserve">SUN 11/22/20 </w:delText>
               </w:r>
             </w:del>
-            <w:ins w:id="18" w:author="Wigfall, Trevonte" w:date="2021-07-12T15:37:00Z">
+            <w:ins w:id="39" w:author="Wigfall, Trevonte" w:date="2021-07-12T15:37:00Z">
               <w:r>
                 <w:rPr>
                   <w:rFonts w:asciiTheme="minorHAnsi" w:hAnsiTheme="minorHAnsi"/>
                   <w:b/>
                   <w:sz w:val="22"/>
                   <w:szCs w:val="22"/>
+                  <w:highlight w:val="yellow"/>
+                  <w:rPrChange w:id="40" w:author="Wigfall, Trevonte" w:date="2021-07-12T15:38:00Z">
+                    <w:rPr>
+                      <w:rFonts w:asciiTheme="minorHAnsi" w:hAnsiTheme="minorHAnsi"/>
+                      <w:b/>
+                      <w:sz w:val="22"/>
+                      <w:szCs w:val="22"/>
+                    </w:rPr>
+                  </w:rPrChange>
                 </w:rPr>
                 <w:t>DAY M/DD/YY</w:t>
               </w:r>
@@ -1713,8 +1938,21 @@
                 <w:sz w:val="22"/>
                 <w:szCs w:val="22"/>
               </w:rPr>
-              <w:t>Env mgmt</w:t>
-            </w:r>
+              <w:t xml:space="preserve">Env </w:t>
+            </w:r>
+            <w:proofErr w:type="spellStart"/>
+            <w:r>
+              <w:rPr>
+                <w:rFonts w:asciiTheme="minorHAnsi" w:hAnsiTheme="minorHAnsi"/>
+                <w:b/>
+                <w:smallCaps/>
+                <w:strike/>
+                <w:sz w:val="22"/>
+                <w:szCs w:val="22"/>
+              </w:rPr>
+              <w:t>mgmt</w:t>
+            </w:r>
+            <w:proofErr w:type="spellEnd"/>
           </w:p>
         </w:tc>
         <w:tc>
@@ -1920,7 +2158,7 @@
                 <w:sz w:val="22"/>
                 <w:szCs w:val="22"/>
                 <w:highlight w:val="yellow"/>
-                <w:rPrChange w:id="19" w:author="Wigfall, Trevonte" w:date="2021-07-12T15:38:00Z">
+                <w:rPrChange w:id="41" w:author="Wigfall, Trevonte" w:date="2021-07-12T15:38:00Z">
                   <w:rPr>
                     <w:rFonts w:asciiTheme="minorHAnsi" w:hAnsiTheme="minorHAnsi"/>
                     <w:b/>
@@ -1931,24 +2169,42 @@
                 </w:rPrChange>
               </w:rPr>
             </w:pPr>
-            <w:del w:id="20" w:author="Wigfall, Trevonte" w:date="2021-07-12T15:37:00Z">
+            <w:del w:id="42" w:author="Wigfall, Trevonte" w:date="2021-07-12T15:37:00Z">
               <w:r>
                 <w:rPr>
                   <w:rFonts w:asciiTheme="minorHAnsi" w:hAnsiTheme="minorHAnsi"/>
                   <w:b/>
                   <w:sz w:val="22"/>
                   <w:szCs w:val="22"/>
+                  <w:highlight w:val="yellow"/>
+                  <w:rPrChange w:id="43" w:author="Wigfall, Trevonte" w:date="2021-07-12T15:38:00Z">
+                    <w:rPr>
+                      <w:rFonts w:asciiTheme="minorHAnsi" w:hAnsiTheme="minorHAnsi"/>
+                      <w:b/>
+                      <w:sz w:val="22"/>
+                      <w:szCs w:val="22"/>
+                    </w:rPr>
+                  </w:rPrChange>
                 </w:rPr>
                 <w:delText xml:space="preserve">SUN 11/22/20 </w:delText>
               </w:r>
             </w:del>
-            <w:ins w:id="21" w:author="Wigfall, Trevonte" w:date="2021-07-12T15:37:00Z">
+            <w:ins w:id="44" w:author="Wigfall, Trevonte" w:date="2021-07-12T15:37:00Z">
               <w:r>
                 <w:rPr>
                   <w:rFonts w:asciiTheme="minorHAnsi" w:hAnsiTheme="minorHAnsi"/>
                   <w:b/>
                   <w:sz w:val="22"/>
                   <w:szCs w:val="22"/>
+                  <w:highlight w:val="yellow"/>
+                  <w:rPrChange w:id="45" w:author="Wigfall, Trevonte" w:date="2021-07-12T15:38:00Z">
+                    <w:rPr>
+                      <w:rFonts w:asciiTheme="minorHAnsi" w:hAnsiTheme="minorHAnsi"/>
+                      <w:b/>
+                      <w:sz w:val="22"/>
+                      <w:szCs w:val="22"/>
+                    </w:rPr>
+                  </w:rPrChange>
                 </w:rPr>
                 <w:t>DAY M/DD/YY</w:t>
               </w:r>
@@ -2034,8 +2290,21 @@
                 <w:sz w:val="22"/>
                 <w:szCs w:val="22"/>
               </w:rPr>
-              <w:t>Env Mgmt</w:t>
-            </w:r>
+              <w:t xml:space="preserve">Env </w:t>
+            </w:r>
+            <w:proofErr w:type="spellStart"/>
+            <w:r>
+              <w:rPr>
+                <w:rFonts w:asciiTheme="minorHAnsi" w:hAnsiTheme="minorHAnsi"/>
+                <w:b/>
+                <w:smallCaps/>
+                <w:strike/>
+                <w:sz w:val="22"/>
+                <w:szCs w:val="22"/>
+              </w:rPr>
+              <w:t>Mgmt</w:t>
+            </w:r>
+            <w:proofErr w:type="spellEnd"/>
           </w:p>
         </w:tc>
         <w:tc>
@@ -2238,7 +2507,7 @@
                 <w:sz w:val="22"/>
                 <w:szCs w:val="22"/>
                 <w:highlight w:val="yellow"/>
-                <w:rPrChange w:id="22" w:author="Wigfall, Trevonte" w:date="2021-07-12T15:38:00Z">
+                <w:rPrChange w:id="46" w:author="Wigfall, Trevonte" w:date="2021-07-12T15:38:00Z">
                   <w:rPr>
                     <w:rFonts w:asciiTheme="minorHAnsi" w:hAnsiTheme="minorHAnsi"/>
                     <w:b/>
@@ -2249,24 +2518,42 @@
                 </w:rPrChange>
               </w:rPr>
             </w:pPr>
-            <w:del w:id="23" w:author="Wigfall, Trevonte" w:date="2021-07-12T15:37:00Z">
+            <w:del w:id="47" w:author="Wigfall, Trevonte" w:date="2021-07-12T15:37:00Z">
               <w:r>
                 <w:rPr>
                   <w:rFonts w:asciiTheme="minorHAnsi" w:hAnsiTheme="minorHAnsi"/>
                   <w:b/>
                   <w:sz w:val="22"/>
                   <w:szCs w:val="22"/>
+                  <w:highlight w:val="yellow"/>
+                  <w:rPrChange w:id="48" w:author="Wigfall, Trevonte" w:date="2021-07-12T15:38:00Z">
+                    <w:rPr>
+                      <w:rFonts w:asciiTheme="minorHAnsi" w:hAnsiTheme="minorHAnsi"/>
+                      <w:b/>
+                      <w:sz w:val="22"/>
+                      <w:szCs w:val="22"/>
+                    </w:rPr>
+                  </w:rPrChange>
                 </w:rPr>
                 <w:delText xml:space="preserve">SUN 11/22/20 </w:delText>
               </w:r>
             </w:del>
-            <w:ins w:id="24" w:author="Wigfall, Trevonte" w:date="2021-07-12T15:37:00Z">
+            <w:ins w:id="49" w:author="Wigfall, Trevonte" w:date="2021-07-12T15:37:00Z">
               <w:r>
                 <w:rPr>
                   <w:rFonts w:asciiTheme="minorHAnsi" w:hAnsiTheme="minorHAnsi"/>
                   <w:b/>
                   <w:sz w:val="22"/>
                   <w:szCs w:val="22"/>
+                  <w:highlight w:val="yellow"/>
+                  <w:rPrChange w:id="50" w:author="Wigfall, Trevonte" w:date="2021-07-12T15:38:00Z">
+                    <w:rPr>
+                      <w:rFonts w:asciiTheme="minorHAnsi" w:hAnsiTheme="minorHAnsi"/>
+                      <w:b/>
+                      <w:sz w:val="22"/>
+                      <w:szCs w:val="22"/>
+                    </w:rPr>
+                  </w:rPrChange>
                 </w:rPr>
                 <w:t>DAY M/DD/YY</w:t>
               </w:r>
@@ -2352,8 +2639,21 @@
                 <w:sz w:val="22"/>
                 <w:szCs w:val="22"/>
               </w:rPr>
-              <w:t>Env Mgmt</w:t>
-            </w:r>
+              <w:t xml:space="preserve">Env </w:t>
+            </w:r>
+            <w:proofErr w:type="spellStart"/>
+            <w:r>
+              <w:rPr>
+                <w:rFonts w:asciiTheme="minorHAnsi" w:hAnsiTheme="minorHAnsi"/>
+                <w:b/>
+                <w:smallCaps/>
+                <w:strike/>
+                <w:sz w:val="22"/>
+                <w:szCs w:val="22"/>
+              </w:rPr>
+              <w:t>Mgmt</w:t>
+            </w:r>
+            <w:proofErr w:type="spellEnd"/>
           </w:p>
         </w:tc>
         <w:tc>
@@ -2385,7 +2685,31 @@
                 <w:sz w:val="22"/>
                 <w:szCs w:val="22"/>
               </w:rPr>
-              <w:t>TPIC (cxtTpicFac&lt;env&gt;):</w:t>
+              <w:t>TPIC (</w:t>
+            </w:r>
+            <w:proofErr w:type="spellStart"/>
+            <w:r>
+              <w:rPr>
+                <w:rFonts w:asciiTheme="minorHAnsi" w:hAnsiTheme="minorHAnsi"/>
+                <w:b/>
+                <w:smallCaps/>
+                <w:strike/>
+                <w:sz w:val="22"/>
+                <w:szCs w:val="22"/>
+              </w:rPr>
+              <w:t>cxtTpicFac</w:t>
+            </w:r>
+            <w:proofErr w:type="spellEnd"/>
+            <w:r>
+              <w:rPr>
+                <w:rFonts w:asciiTheme="minorHAnsi" w:hAnsiTheme="minorHAnsi"/>
+                <w:b/>
+                <w:smallCaps/>
+                <w:strike/>
+                <w:sz w:val="22"/>
+                <w:szCs w:val="22"/>
+              </w:rPr>
+              <w:t>&lt;env&gt;):</w:t>
             </w:r>
           </w:p>
           <w:p>
@@ -2644,7 +2968,7 @@
                 <w:sz w:val="22"/>
                 <w:szCs w:val="22"/>
                 <w:highlight w:val="yellow"/>
-                <w:rPrChange w:id="25" w:author="Wigfall, Trevonte" w:date="2021-07-12T15:38:00Z">
+                <w:rPrChange w:id="51" w:author="Wigfall, Trevonte" w:date="2021-07-12T15:38:00Z">
                   <w:rPr>
                     <w:rFonts w:asciiTheme="minorHAnsi" w:hAnsiTheme="minorHAnsi"/>
                     <w:b/>
@@ -2656,24 +2980,42 @@
                 </w:rPrChange>
               </w:rPr>
             </w:pPr>
-            <w:del w:id="26" w:author="Wigfall, Trevonte" w:date="2021-07-12T15:37:00Z">
+            <w:del w:id="52" w:author="Wigfall, Trevonte" w:date="2021-07-12T15:37:00Z">
               <w:r>
                 <w:rPr>
                   <w:rFonts w:asciiTheme="minorHAnsi" w:hAnsiTheme="minorHAnsi"/>
                   <w:b/>
                   <w:sz w:val="22"/>
                   <w:szCs w:val="22"/>
+                  <w:highlight w:val="yellow"/>
+                  <w:rPrChange w:id="53" w:author="Wigfall, Trevonte" w:date="2021-07-12T15:38:00Z">
+                    <w:rPr>
+                      <w:rFonts w:asciiTheme="minorHAnsi" w:hAnsiTheme="minorHAnsi"/>
+                      <w:b/>
+                      <w:sz w:val="22"/>
+                      <w:szCs w:val="22"/>
+                    </w:rPr>
+                  </w:rPrChange>
                 </w:rPr>
                 <w:delText xml:space="preserve">SUN 11/22/20 </w:delText>
               </w:r>
             </w:del>
-            <w:ins w:id="27" w:author="Wigfall, Trevonte" w:date="2021-07-12T15:37:00Z">
+            <w:ins w:id="54" w:author="Wigfall, Trevonte" w:date="2021-07-12T15:37:00Z">
               <w:r>
                 <w:rPr>
                   <w:rFonts w:asciiTheme="minorHAnsi" w:hAnsiTheme="minorHAnsi"/>
                   <w:b/>
                   <w:sz w:val="22"/>
                   <w:szCs w:val="22"/>
+                  <w:highlight w:val="yellow"/>
+                  <w:rPrChange w:id="55" w:author="Wigfall, Trevonte" w:date="2021-07-12T15:38:00Z">
+                    <w:rPr>
+                      <w:rFonts w:asciiTheme="minorHAnsi" w:hAnsiTheme="minorHAnsi"/>
+                      <w:b/>
+                      <w:sz w:val="22"/>
+                      <w:szCs w:val="22"/>
+                    </w:rPr>
+                  </w:rPrChange>
                 </w:rPr>
                 <w:t>DAY M/DD/YY</w:t>
               </w:r>
@@ -2759,8 +3101,21 @@
                 <w:sz w:val="22"/>
                 <w:szCs w:val="22"/>
               </w:rPr>
-              <w:t>Env Mgmt</w:t>
-            </w:r>
+              <w:t xml:space="preserve">Env </w:t>
+            </w:r>
+            <w:proofErr w:type="spellStart"/>
+            <w:r>
+              <w:rPr>
+                <w:rFonts w:asciiTheme="minorHAnsi" w:hAnsiTheme="minorHAnsi"/>
+                <w:b/>
+                <w:smallCaps/>
+                <w:strike/>
+                <w:sz w:val="22"/>
+                <w:szCs w:val="22"/>
+              </w:rPr>
+              <w:t>Mgmt</w:t>
+            </w:r>
+            <w:proofErr w:type="spellEnd"/>
           </w:p>
         </w:tc>
         <w:tc>
@@ -2792,7 +3147,31 @@
                 <w:sz w:val="22"/>
                 <w:szCs w:val="22"/>
               </w:rPr>
-              <w:t>TPPUI (cxtTppuiFac&lt;env&gt;):</w:t>
+              <w:t>TPPUI (</w:t>
+            </w:r>
+            <w:proofErr w:type="spellStart"/>
+            <w:r>
+              <w:rPr>
+                <w:rFonts w:asciiTheme="minorHAnsi" w:hAnsiTheme="minorHAnsi"/>
+                <w:b/>
+                <w:smallCaps/>
+                <w:strike/>
+                <w:sz w:val="22"/>
+                <w:szCs w:val="22"/>
+              </w:rPr>
+              <w:t>cxtTppuiFac</w:t>
+            </w:r>
+            <w:proofErr w:type="spellEnd"/>
+            <w:r>
+              <w:rPr>
+                <w:rFonts w:asciiTheme="minorHAnsi" w:hAnsiTheme="minorHAnsi"/>
+                <w:b/>
+                <w:smallCaps/>
+                <w:strike/>
+                <w:sz w:val="22"/>
+                <w:szCs w:val="22"/>
+              </w:rPr>
+              <w:t>&lt;env&gt;):</w:t>
             </w:r>
           </w:p>
           <w:p>
@@ -2977,7 +3356,7 @@
                 <w:sz w:val="22"/>
                 <w:szCs w:val="22"/>
                 <w:highlight w:val="yellow"/>
-                <w:rPrChange w:id="28" w:author="Wigfall, Trevonte" w:date="2021-07-12T15:38:00Z">
+                <w:rPrChange w:id="56" w:author="Wigfall, Trevonte" w:date="2021-07-12T15:38:00Z">
                   <w:rPr>
                     <w:rFonts w:asciiTheme="minorHAnsi" w:hAnsiTheme="minorHAnsi"/>
                     <w:b/>
@@ -2989,24 +3368,42 @@
                 </w:rPrChange>
               </w:rPr>
             </w:pPr>
-            <w:del w:id="29" w:author="Wigfall, Trevonte" w:date="2021-07-12T15:37:00Z">
+            <w:del w:id="57" w:author="Wigfall, Trevonte" w:date="2021-07-12T15:37:00Z">
               <w:r>
                 <w:rPr>
                   <w:rFonts w:asciiTheme="minorHAnsi" w:hAnsiTheme="minorHAnsi"/>
                   <w:b/>
                   <w:sz w:val="22"/>
                   <w:szCs w:val="22"/>
+                  <w:highlight w:val="yellow"/>
+                  <w:rPrChange w:id="58" w:author="Wigfall, Trevonte" w:date="2021-07-12T15:38:00Z">
+                    <w:rPr>
+                      <w:rFonts w:asciiTheme="minorHAnsi" w:hAnsiTheme="minorHAnsi"/>
+                      <w:b/>
+                      <w:sz w:val="22"/>
+                      <w:szCs w:val="22"/>
+                    </w:rPr>
+                  </w:rPrChange>
                 </w:rPr>
                 <w:delText xml:space="preserve">SUN 11/22/20 </w:delText>
               </w:r>
             </w:del>
-            <w:ins w:id="30" w:author="Wigfall, Trevonte" w:date="2021-07-12T15:37:00Z">
+            <w:ins w:id="59" w:author="Wigfall, Trevonte" w:date="2021-07-12T15:37:00Z">
               <w:r>
                 <w:rPr>
                   <w:rFonts w:asciiTheme="minorHAnsi" w:hAnsiTheme="minorHAnsi"/>
                   <w:b/>
                   <w:sz w:val="22"/>
                   <w:szCs w:val="22"/>
+                  <w:highlight w:val="yellow"/>
+                  <w:rPrChange w:id="60" w:author="Wigfall, Trevonte" w:date="2021-07-12T15:38:00Z">
+                    <w:rPr>
+                      <w:rFonts w:asciiTheme="minorHAnsi" w:hAnsiTheme="minorHAnsi"/>
+                      <w:b/>
+                      <w:sz w:val="22"/>
+                      <w:szCs w:val="22"/>
+                    </w:rPr>
+                  </w:rPrChange>
                 </w:rPr>
                 <w:t>DAY M/DD/YY</w:t>
               </w:r>
@@ -3092,8 +3489,21 @@
                 <w:sz w:val="22"/>
                 <w:szCs w:val="22"/>
               </w:rPr>
-              <w:t>Env Mgmt</w:t>
-            </w:r>
+              <w:t xml:space="preserve">Env </w:t>
+            </w:r>
+            <w:proofErr w:type="spellStart"/>
+            <w:r>
+              <w:rPr>
+                <w:rFonts w:asciiTheme="minorHAnsi" w:hAnsiTheme="minorHAnsi"/>
+                <w:b/>
+                <w:smallCaps/>
+                <w:strike/>
+                <w:sz w:val="22"/>
+                <w:szCs w:val="22"/>
+              </w:rPr>
+              <w:t>Mgmt</w:t>
+            </w:r>
+            <w:proofErr w:type="spellEnd"/>
           </w:p>
         </w:tc>
         <w:tc>
@@ -3125,7 +3535,31 @@
                 <w:sz w:val="22"/>
                 <w:szCs w:val="22"/>
               </w:rPr>
-              <w:t>UIAPP (cxtUIAPPFac&lt;env&gt;):</w:t>
+              <w:t>UIAPP (</w:t>
+            </w:r>
+            <w:proofErr w:type="spellStart"/>
+            <w:r>
+              <w:rPr>
+                <w:rFonts w:asciiTheme="minorHAnsi" w:hAnsiTheme="minorHAnsi"/>
+                <w:b/>
+                <w:smallCaps/>
+                <w:strike/>
+                <w:sz w:val="22"/>
+                <w:szCs w:val="22"/>
+              </w:rPr>
+              <w:t>cxtUIAPPFac</w:t>
+            </w:r>
+            <w:proofErr w:type="spellEnd"/>
+            <w:r>
+              <w:rPr>
+                <w:rFonts w:asciiTheme="minorHAnsi" w:hAnsiTheme="minorHAnsi"/>
+                <w:b/>
+                <w:smallCaps/>
+                <w:strike/>
+                <w:sz w:val="22"/>
+                <w:szCs w:val="22"/>
+              </w:rPr>
+              <w:t>&lt;env&gt;):</w:t>
             </w:r>
           </w:p>
           <w:p>
@@ -3428,7 +3862,7 @@
                 <w:sz w:val="22"/>
                 <w:szCs w:val="22"/>
                 <w:highlight w:val="yellow"/>
-                <w:rPrChange w:id="31" w:author="Wigfall, Trevonte" w:date="2021-07-12T15:38:00Z">
+                <w:rPrChange w:id="61" w:author="Wigfall, Trevonte" w:date="2021-07-12T15:38:00Z">
                   <w:rPr>
                     <w:rFonts w:asciiTheme="minorHAnsi" w:hAnsiTheme="minorHAnsi"/>
                     <w:b/>
@@ -3440,24 +3874,42 @@
                 </w:rPrChange>
               </w:rPr>
             </w:pPr>
-            <w:del w:id="32" w:author="Wigfall, Trevonte" w:date="2021-07-12T15:37:00Z">
+            <w:del w:id="62" w:author="Wigfall, Trevonte" w:date="2021-07-12T15:37:00Z">
               <w:r>
                 <w:rPr>
                   <w:rFonts w:asciiTheme="minorHAnsi" w:hAnsiTheme="minorHAnsi"/>
                   <w:b/>
                   <w:sz w:val="22"/>
                   <w:szCs w:val="22"/>
+                  <w:highlight w:val="yellow"/>
+                  <w:rPrChange w:id="63" w:author="Wigfall, Trevonte" w:date="2021-07-12T15:38:00Z">
+                    <w:rPr>
+                      <w:rFonts w:asciiTheme="minorHAnsi" w:hAnsiTheme="minorHAnsi"/>
+                      <w:b/>
+                      <w:sz w:val="22"/>
+                      <w:szCs w:val="22"/>
+                    </w:rPr>
+                  </w:rPrChange>
                 </w:rPr>
                 <w:delText xml:space="preserve">SUN 11/22/20 </w:delText>
               </w:r>
             </w:del>
-            <w:ins w:id="33" w:author="Wigfall, Trevonte" w:date="2021-07-12T15:37:00Z">
+            <w:ins w:id="64" w:author="Wigfall, Trevonte" w:date="2021-07-12T15:37:00Z">
               <w:r>
                 <w:rPr>
                   <w:rFonts w:asciiTheme="minorHAnsi" w:hAnsiTheme="minorHAnsi"/>
                   <w:b/>
                   <w:sz w:val="22"/>
                   <w:szCs w:val="22"/>
+                  <w:highlight w:val="yellow"/>
+                  <w:rPrChange w:id="65" w:author="Wigfall, Trevonte" w:date="2021-07-12T15:38:00Z">
+                    <w:rPr>
+                      <w:rFonts w:asciiTheme="minorHAnsi" w:hAnsiTheme="minorHAnsi"/>
+                      <w:b/>
+                      <w:sz w:val="22"/>
+                      <w:szCs w:val="22"/>
+                    </w:rPr>
+                  </w:rPrChange>
                 </w:rPr>
                 <w:t>DAY M/DD/YY</w:t>
               </w:r>
@@ -3543,8 +3995,21 @@
                 <w:sz w:val="22"/>
                 <w:szCs w:val="22"/>
               </w:rPr>
-              <w:t>Env Mgmt</w:t>
-            </w:r>
+              <w:t xml:space="preserve">Env </w:t>
+            </w:r>
+            <w:proofErr w:type="spellStart"/>
+            <w:r>
+              <w:rPr>
+                <w:rFonts w:asciiTheme="minorHAnsi" w:hAnsiTheme="minorHAnsi"/>
+                <w:b/>
+                <w:smallCaps/>
+                <w:strike/>
+                <w:sz w:val="22"/>
+                <w:szCs w:val="22"/>
+              </w:rPr>
+              <w:t>Mgmt</w:t>
+            </w:r>
+            <w:proofErr w:type="spellEnd"/>
           </w:p>
         </w:tc>
         <w:tc>
@@ -3760,7 +4225,7 @@
                 <w:sz w:val="22"/>
                 <w:szCs w:val="22"/>
                 <w:highlight w:val="yellow"/>
-                <w:rPrChange w:id="34" w:author="Wigfall, Trevonte" w:date="2021-07-12T15:38:00Z">
+                <w:rPrChange w:id="66" w:author="Wigfall, Trevonte" w:date="2021-07-12T15:38:00Z">
                   <w:rPr>
                     <w:rFonts w:asciiTheme="minorHAnsi" w:hAnsiTheme="minorHAnsi"/>
                     <w:b/>
@@ -3772,24 +4237,42 @@
                 </w:rPrChange>
               </w:rPr>
             </w:pPr>
-            <w:del w:id="35" w:author="Wigfall, Trevonte" w:date="2021-07-12T15:37:00Z">
+            <w:del w:id="67" w:author="Wigfall, Trevonte" w:date="2021-07-12T15:37:00Z">
               <w:r>
                 <w:rPr>
                   <w:rFonts w:asciiTheme="minorHAnsi" w:hAnsiTheme="minorHAnsi"/>
                   <w:b/>
                   <w:sz w:val="22"/>
                   <w:szCs w:val="22"/>
+                  <w:highlight w:val="yellow"/>
+                  <w:rPrChange w:id="68" w:author="Wigfall, Trevonte" w:date="2021-07-12T15:38:00Z">
+                    <w:rPr>
+                      <w:rFonts w:asciiTheme="minorHAnsi" w:hAnsiTheme="minorHAnsi"/>
+                      <w:b/>
+                      <w:sz w:val="22"/>
+                      <w:szCs w:val="22"/>
+                    </w:rPr>
+                  </w:rPrChange>
                 </w:rPr>
                 <w:delText xml:space="preserve">SUN 11/22/20 </w:delText>
               </w:r>
             </w:del>
-            <w:ins w:id="36" w:author="Wigfall, Trevonte" w:date="2021-07-12T15:37:00Z">
+            <w:ins w:id="69" w:author="Wigfall, Trevonte" w:date="2021-07-12T15:37:00Z">
               <w:r>
                 <w:rPr>
                   <w:rFonts w:asciiTheme="minorHAnsi" w:hAnsiTheme="minorHAnsi"/>
                   <w:b/>
                   <w:sz w:val="22"/>
                   <w:szCs w:val="22"/>
+                  <w:highlight w:val="yellow"/>
+                  <w:rPrChange w:id="70" w:author="Wigfall, Trevonte" w:date="2021-07-12T15:38:00Z">
+                    <w:rPr>
+                      <w:rFonts w:asciiTheme="minorHAnsi" w:hAnsiTheme="minorHAnsi"/>
+                      <w:b/>
+                      <w:sz w:val="22"/>
+                      <w:szCs w:val="22"/>
+                    </w:rPr>
+                  </w:rPrChange>
                 </w:rPr>
                 <w:t>DAY M/DD/YY</w:t>
               </w:r>
@@ -3862,8 +4345,20 @@
                 <w:sz w:val="22"/>
                 <w:szCs w:val="22"/>
               </w:rPr>
-              <w:t>Env Mgmt</w:t>
-            </w:r>
+              <w:t xml:space="preserve">Env </w:t>
+            </w:r>
+            <w:proofErr w:type="spellStart"/>
+            <w:r>
+              <w:rPr>
+                <w:rFonts w:asciiTheme="minorHAnsi" w:hAnsiTheme="minorHAnsi"/>
+                <w:b/>
+                <w:smallCaps/>
+                <w:sz w:val="22"/>
+                <w:szCs w:val="22"/>
+              </w:rPr>
+              <w:t>Mgmt</w:t>
+            </w:r>
+            <w:proofErr w:type="spellEnd"/>
           </w:p>
         </w:tc>
         <w:tc>
@@ -3885,15 +4380,27 @@
                 <w:szCs w:val="22"/>
               </w:rPr>
             </w:pPr>
-            <w:r>
-              <w:rPr>
-                <w:rFonts w:asciiTheme="minorHAnsi" w:hAnsiTheme="minorHAnsi"/>
-                <w:b/>
-                <w:smallCaps/>
-                <w:sz w:val="22"/>
-                <w:szCs w:val="22"/>
-              </w:rPr>
-              <w:t>UIApp and TPIC ONLY</w:t>
+            <w:proofErr w:type="spellStart"/>
+            <w:r>
+              <w:rPr>
+                <w:rFonts w:asciiTheme="minorHAnsi" w:hAnsiTheme="minorHAnsi"/>
+                <w:b/>
+                <w:smallCaps/>
+                <w:sz w:val="22"/>
+                <w:szCs w:val="22"/>
+              </w:rPr>
+              <w:t>UIApp</w:t>
+            </w:r>
+            <w:proofErr w:type="spellEnd"/>
+            <w:r>
+              <w:rPr>
+                <w:rFonts w:asciiTheme="minorHAnsi" w:hAnsiTheme="minorHAnsi"/>
+                <w:b/>
+                <w:smallCaps/>
+                <w:sz w:val="22"/>
+                <w:szCs w:val="22"/>
+              </w:rPr>
+              <w:t xml:space="preserve"> and TPIC ONLY</w:t>
             </w:r>
           </w:p>
           <w:p>
@@ -4057,7 +4564,7 @@
                 <w:sz w:val="22"/>
                 <w:szCs w:val="22"/>
                 <w:highlight w:val="yellow"/>
-                <w:rPrChange w:id="37" w:author="Wigfall, Trevonte" w:date="2021-07-12T15:38:00Z">
+                <w:rPrChange w:id="71" w:author="Wigfall, Trevonte" w:date="2021-07-12T15:38:00Z">
                   <w:rPr>
                     <w:rFonts w:asciiTheme="minorHAnsi" w:hAnsiTheme="minorHAnsi"/>
                     <w:b/>
@@ -4068,24 +4575,42 @@
                 </w:rPrChange>
               </w:rPr>
             </w:pPr>
-            <w:del w:id="38" w:author="Wigfall, Trevonte" w:date="2021-07-12T15:37:00Z">
+            <w:del w:id="72" w:author="Wigfall, Trevonte" w:date="2021-07-12T15:37:00Z">
               <w:r>
                 <w:rPr>
                   <w:rFonts w:asciiTheme="minorHAnsi" w:hAnsiTheme="minorHAnsi"/>
                   <w:b/>
                   <w:sz w:val="22"/>
                   <w:szCs w:val="22"/>
+                  <w:highlight w:val="yellow"/>
+                  <w:rPrChange w:id="73" w:author="Wigfall, Trevonte" w:date="2021-07-12T15:38:00Z">
+                    <w:rPr>
+                      <w:rFonts w:asciiTheme="minorHAnsi" w:hAnsiTheme="minorHAnsi"/>
+                      <w:b/>
+                      <w:sz w:val="22"/>
+                      <w:szCs w:val="22"/>
+                    </w:rPr>
+                  </w:rPrChange>
                 </w:rPr>
                 <w:delText xml:space="preserve">SUN 11/22/20 </w:delText>
               </w:r>
             </w:del>
-            <w:ins w:id="39" w:author="Wigfall, Trevonte" w:date="2021-07-12T15:37:00Z">
+            <w:ins w:id="74" w:author="Wigfall, Trevonte" w:date="2021-07-12T15:37:00Z">
               <w:r>
                 <w:rPr>
                   <w:rFonts w:asciiTheme="minorHAnsi" w:hAnsiTheme="minorHAnsi"/>
                   <w:b/>
                   <w:sz w:val="22"/>
                   <w:szCs w:val="22"/>
+                  <w:highlight w:val="yellow"/>
+                  <w:rPrChange w:id="75" w:author="Wigfall, Trevonte" w:date="2021-07-12T15:38:00Z">
+                    <w:rPr>
+                      <w:rFonts w:asciiTheme="minorHAnsi" w:hAnsiTheme="minorHAnsi"/>
+                      <w:b/>
+                      <w:sz w:val="22"/>
+                      <w:szCs w:val="22"/>
+                    </w:rPr>
+                  </w:rPrChange>
                 </w:rPr>
                 <w:t>DAY M/DD/YY</w:t>
               </w:r>
@@ -4167,8 +4692,20 @@
                 <w:sz w:val="22"/>
                 <w:szCs w:val="22"/>
               </w:rPr>
-              <w:t>Env Mgmt</w:t>
-            </w:r>
+              <w:t xml:space="preserve">Env </w:t>
+            </w:r>
+            <w:proofErr w:type="spellStart"/>
+            <w:r>
+              <w:rPr>
+                <w:rFonts w:asciiTheme="minorHAnsi" w:hAnsiTheme="minorHAnsi"/>
+                <w:b/>
+                <w:smallCaps/>
+                <w:sz w:val="22"/>
+                <w:szCs w:val="22"/>
+              </w:rPr>
+              <w:t>Mgmt</w:t>
+            </w:r>
+            <w:proofErr w:type="spellEnd"/>
           </w:p>
         </w:tc>
         <w:tc>
@@ -4227,16 +4764,7 @@
                 <w:smallCaps/>
                 <w:sz w:val="22"/>
                 <w:szCs w:val="22"/>
-                <w:rPrChange w:id="40" w:author="Trevonte Wigfall" w:date="2021-12-05T05:30:00Z">
-                  <w:rPr>
-                    <w:rFonts w:asciiTheme="minorHAnsi" w:hAnsiTheme="minorHAnsi"/>
-                    <w:b/>
-                    <w:smallCaps/>
-                    <w:sz w:val="22"/>
-                    <w:szCs w:val="22"/>
-                    <w:highlight w:val="yellow"/>
-                  </w:rPr>
-                </w:rPrChange>
+                <w:highlight w:val="yellow"/>
               </w:rPr>
               <w:t>delete for all others</w:t>
             </w:r>
@@ -4409,7 +4937,7 @@
                 <w:sz w:val="22"/>
                 <w:szCs w:val="22"/>
                 <w:highlight w:val="yellow"/>
-                <w:rPrChange w:id="41" w:author="Wigfall, Trevonte" w:date="2021-07-12T15:38:00Z">
+                <w:rPrChange w:id="76" w:author="Wigfall, Trevonte" w:date="2021-07-12T15:38:00Z">
                   <w:rPr>
                     <w:rFonts w:asciiTheme="minorHAnsi" w:hAnsiTheme="minorHAnsi"/>
                     <w:b/>
@@ -4420,24 +4948,42 @@
                 </w:rPrChange>
               </w:rPr>
             </w:pPr>
-            <w:del w:id="42" w:author="Wigfall, Trevonte" w:date="2021-07-12T15:37:00Z">
+            <w:del w:id="77" w:author="Wigfall, Trevonte" w:date="2021-07-12T15:37:00Z">
               <w:r>
                 <w:rPr>
                   <w:rFonts w:asciiTheme="minorHAnsi" w:hAnsiTheme="minorHAnsi"/>
                   <w:b/>
                   <w:sz w:val="22"/>
                   <w:szCs w:val="22"/>
+                  <w:highlight w:val="yellow"/>
+                  <w:rPrChange w:id="78" w:author="Wigfall, Trevonte" w:date="2021-07-12T15:38:00Z">
+                    <w:rPr>
+                      <w:rFonts w:asciiTheme="minorHAnsi" w:hAnsiTheme="minorHAnsi"/>
+                      <w:b/>
+                      <w:sz w:val="22"/>
+                      <w:szCs w:val="22"/>
+                    </w:rPr>
+                  </w:rPrChange>
                 </w:rPr>
                 <w:delText xml:space="preserve">SUN 11/22/20 </w:delText>
               </w:r>
             </w:del>
-            <w:ins w:id="43" w:author="Wigfall, Trevonte" w:date="2021-07-12T15:37:00Z">
+            <w:ins w:id="79" w:author="Wigfall, Trevonte" w:date="2021-07-12T15:37:00Z">
               <w:r>
                 <w:rPr>
                   <w:rFonts w:asciiTheme="minorHAnsi" w:hAnsiTheme="minorHAnsi"/>
                   <w:b/>
                   <w:sz w:val="22"/>
                   <w:szCs w:val="22"/>
+                  <w:highlight w:val="yellow"/>
+                  <w:rPrChange w:id="80" w:author="Wigfall, Trevonte" w:date="2021-07-12T15:38:00Z">
+                    <w:rPr>
+                      <w:rFonts w:asciiTheme="minorHAnsi" w:hAnsiTheme="minorHAnsi"/>
+                      <w:b/>
+                      <w:sz w:val="22"/>
+                      <w:szCs w:val="22"/>
+                    </w:rPr>
+                  </w:rPrChange>
                 </w:rPr>
                 <w:t>DAY M/DD/YY</w:t>
               </w:r>
@@ -4520,8 +5066,20 @@
                 <w:sz w:val="22"/>
                 <w:szCs w:val="22"/>
               </w:rPr>
-              <w:t>Env Mgmt</w:t>
-            </w:r>
+              <w:t xml:space="preserve">Env </w:t>
+            </w:r>
+            <w:proofErr w:type="spellStart"/>
+            <w:r>
+              <w:rPr>
+                <w:rFonts w:asciiTheme="minorHAnsi" w:hAnsiTheme="minorHAnsi"/>
+                <w:b/>
+                <w:smallCaps/>
+                <w:sz w:val="22"/>
+                <w:szCs w:val="22"/>
+              </w:rPr>
+              <w:t>Mgmt</w:t>
+            </w:r>
+            <w:proofErr w:type="spellEnd"/>
           </w:p>
         </w:tc>
         <w:tc>
@@ -4543,6 +5101,7 @@
                 <w:szCs w:val="22"/>
               </w:rPr>
             </w:pPr>
+            <w:proofErr w:type="spellStart"/>
             <w:r>
               <w:rPr>
                 <w:rFonts w:asciiTheme="minorHAnsi" w:hAnsiTheme="minorHAnsi"/>
@@ -4553,6 +5112,7 @@
               </w:rPr>
               <w:t>UIApp</w:t>
             </w:r>
+            <w:proofErr w:type="spellEnd"/>
             <w:r>
               <w:rPr>
                 <w:rFonts w:asciiTheme="minorHAnsi" w:hAnsiTheme="minorHAnsi"/>
@@ -4743,7 +5303,7 @@
                 <w:sz w:val="22"/>
                 <w:szCs w:val="22"/>
                 <w:highlight w:val="yellow"/>
-                <w:rPrChange w:id="44" w:author="Wigfall, Trevonte" w:date="2021-07-12T15:38:00Z">
+                <w:rPrChange w:id="81" w:author="Wigfall, Trevonte" w:date="2021-07-12T15:38:00Z">
                   <w:rPr>
                     <w:rFonts w:asciiTheme="minorHAnsi" w:hAnsiTheme="minorHAnsi"/>
                     <w:b/>
@@ -4754,24 +5314,42 @@
                 </w:rPrChange>
               </w:rPr>
             </w:pPr>
-            <w:del w:id="45" w:author="Wigfall, Trevonte" w:date="2021-07-12T15:37:00Z">
+            <w:del w:id="82" w:author="Wigfall, Trevonte" w:date="2021-07-12T15:37:00Z">
               <w:r>
                 <w:rPr>
                   <w:rFonts w:asciiTheme="minorHAnsi" w:hAnsiTheme="minorHAnsi"/>
                   <w:b/>
                   <w:sz w:val="22"/>
                   <w:szCs w:val="22"/>
+                  <w:highlight w:val="yellow"/>
+                  <w:rPrChange w:id="83" w:author="Wigfall, Trevonte" w:date="2021-07-12T15:38:00Z">
+                    <w:rPr>
+                      <w:rFonts w:asciiTheme="minorHAnsi" w:hAnsiTheme="minorHAnsi"/>
+                      <w:b/>
+                      <w:sz w:val="22"/>
+                      <w:szCs w:val="22"/>
+                    </w:rPr>
+                  </w:rPrChange>
                 </w:rPr>
                 <w:delText xml:space="preserve">SUN 11/22/20 </w:delText>
               </w:r>
             </w:del>
-            <w:ins w:id="46" w:author="Wigfall, Trevonte" w:date="2021-07-12T15:37:00Z">
+            <w:ins w:id="84" w:author="Wigfall, Trevonte" w:date="2021-07-12T15:37:00Z">
               <w:r>
                 <w:rPr>
                   <w:rFonts w:asciiTheme="minorHAnsi" w:hAnsiTheme="minorHAnsi"/>
                   <w:b/>
                   <w:sz w:val="22"/>
                   <w:szCs w:val="22"/>
+                  <w:highlight w:val="yellow"/>
+                  <w:rPrChange w:id="85" w:author="Wigfall, Trevonte" w:date="2021-07-12T15:38:00Z">
+                    <w:rPr>
+                      <w:rFonts w:asciiTheme="minorHAnsi" w:hAnsiTheme="minorHAnsi"/>
+                      <w:b/>
+                      <w:sz w:val="22"/>
+                      <w:szCs w:val="22"/>
+                    </w:rPr>
+                  </w:rPrChange>
                 </w:rPr>
                 <w:t>DAY M/DD/YY</w:t>
               </w:r>
@@ -4858,8 +5436,21 @@
                 <w:sz w:val="22"/>
                 <w:szCs w:val="22"/>
               </w:rPr>
-              <w:t>Env Mgmt</w:t>
-            </w:r>
+              <w:t xml:space="preserve">Env </w:t>
+            </w:r>
+            <w:proofErr w:type="spellStart"/>
+            <w:r>
+              <w:rPr>
+                <w:rFonts w:asciiTheme="minorHAnsi" w:hAnsiTheme="minorHAnsi"/>
+                <w:b/>
+                <w:smallCaps/>
+                <w:strike/>
+                <w:sz w:val="22"/>
+                <w:szCs w:val="22"/>
+              </w:rPr>
+              <w:t>Mgmt</w:t>
+            </w:r>
+            <w:proofErr w:type="spellEnd"/>
           </w:p>
         </w:tc>
         <w:tc>
@@ -4891,7 +5482,31 @@
                 <w:sz w:val="22"/>
                 <w:szCs w:val="22"/>
               </w:rPr>
-              <w:t>TPIC (cxtTpicFac&lt;env&gt;):</w:t>
+              <w:t>TPIC (</w:t>
+            </w:r>
+            <w:proofErr w:type="spellStart"/>
+            <w:r>
+              <w:rPr>
+                <w:rFonts w:asciiTheme="minorHAnsi" w:hAnsiTheme="minorHAnsi"/>
+                <w:b/>
+                <w:smallCaps/>
+                <w:strike/>
+                <w:sz w:val="22"/>
+                <w:szCs w:val="22"/>
+              </w:rPr>
+              <w:t>cxtTpicFac</w:t>
+            </w:r>
+            <w:proofErr w:type="spellEnd"/>
+            <w:r>
+              <w:rPr>
+                <w:rFonts w:asciiTheme="minorHAnsi" w:hAnsiTheme="minorHAnsi"/>
+                <w:b/>
+                <w:smallCaps/>
+                <w:strike/>
+                <w:sz w:val="22"/>
+                <w:szCs w:val="22"/>
+              </w:rPr>
+              <w:t>&lt;env&gt;):</w:t>
             </w:r>
           </w:p>
           <w:p>
@@ -5147,7 +5762,7 @@
                 <w:sz w:val="22"/>
                 <w:szCs w:val="22"/>
                 <w:highlight w:val="yellow"/>
-                <w:rPrChange w:id="47" w:author="Wigfall, Trevonte" w:date="2021-07-12T15:38:00Z">
+                <w:rPrChange w:id="86" w:author="Wigfall, Trevonte" w:date="2021-07-12T15:38:00Z">
                   <w:rPr>
                     <w:rFonts w:asciiTheme="minorHAnsi" w:hAnsiTheme="minorHAnsi"/>
                     <w:b/>
@@ -5158,24 +5773,42 @@
                 </w:rPrChange>
               </w:rPr>
             </w:pPr>
-            <w:del w:id="48" w:author="Wigfall, Trevonte" w:date="2021-07-12T15:37:00Z">
+            <w:del w:id="87" w:author="Wigfall, Trevonte" w:date="2021-07-12T15:37:00Z">
               <w:r>
                 <w:rPr>
                   <w:rFonts w:asciiTheme="minorHAnsi" w:hAnsiTheme="minorHAnsi"/>
                   <w:b/>
                   <w:sz w:val="22"/>
                   <w:szCs w:val="22"/>
+                  <w:highlight w:val="yellow"/>
+                  <w:rPrChange w:id="88" w:author="Wigfall, Trevonte" w:date="2021-07-12T15:38:00Z">
+                    <w:rPr>
+                      <w:rFonts w:asciiTheme="minorHAnsi" w:hAnsiTheme="minorHAnsi"/>
+                      <w:b/>
+                      <w:sz w:val="22"/>
+                      <w:szCs w:val="22"/>
+                    </w:rPr>
+                  </w:rPrChange>
                 </w:rPr>
                 <w:delText xml:space="preserve">SUN 11/22/20 </w:delText>
               </w:r>
             </w:del>
-            <w:ins w:id="49" w:author="Wigfall, Trevonte" w:date="2021-07-12T15:37:00Z">
+            <w:ins w:id="89" w:author="Wigfall, Trevonte" w:date="2021-07-12T15:37:00Z">
               <w:r>
                 <w:rPr>
                   <w:rFonts w:asciiTheme="minorHAnsi" w:hAnsiTheme="minorHAnsi"/>
                   <w:b/>
                   <w:sz w:val="22"/>
                   <w:szCs w:val="22"/>
+                  <w:highlight w:val="yellow"/>
+                  <w:rPrChange w:id="90" w:author="Wigfall, Trevonte" w:date="2021-07-12T15:38:00Z">
+                    <w:rPr>
+                      <w:rFonts w:asciiTheme="minorHAnsi" w:hAnsiTheme="minorHAnsi"/>
+                      <w:b/>
+                      <w:sz w:val="22"/>
+                      <w:szCs w:val="22"/>
+                    </w:rPr>
+                  </w:rPrChange>
                 </w:rPr>
                 <w:t>DAY M/DD/YY</w:t>
               </w:r>
@@ -5262,8 +5895,21 @@
                 <w:sz w:val="22"/>
                 <w:szCs w:val="22"/>
               </w:rPr>
-              <w:t>Env Mgmt</w:t>
-            </w:r>
+              <w:t xml:space="preserve">Env </w:t>
+            </w:r>
+            <w:proofErr w:type="spellStart"/>
+            <w:r>
+              <w:rPr>
+                <w:rFonts w:asciiTheme="minorHAnsi" w:hAnsiTheme="minorHAnsi"/>
+                <w:b/>
+                <w:smallCaps/>
+                <w:strike/>
+                <w:sz w:val="22"/>
+                <w:szCs w:val="22"/>
+              </w:rPr>
+              <w:t>Mgmt</w:t>
+            </w:r>
+            <w:proofErr w:type="spellEnd"/>
           </w:p>
         </w:tc>
         <w:tc>
@@ -5295,7 +5941,31 @@
                 <w:sz w:val="22"/>
                 <w:szCs w:val="22"/>
               </w:rPr>
-              <w:t>TPPUI (cxtTppuiFac&lt;env&gt;):</w:t>
+              <w:t>TPPUI (</w:t>
+            </w:r>
+            <w:proofErr w:type="spellStart"/>
+            <w:r>
+              <w:rPr>
+                <w:rFonts w:asciiTheme="minorHAnsi" w:hAnsiTheme="minorHAnsi"/>
+                <w:b/>
+                <w:smallCaps/>
+                <w:strike/>
+                <w:sz w:val="22"/>
+                <w:szCs w:val="22"/>
+              </w:rPr>
+              <w:t>cxtTppuiFac</w:t>
+            </w:r>
+            <w:proofErr w:type="spellEnd"/>
+            <w:r>
+              <w:rPr>
+                <w:rFonts w:asciiTheme="minorHAnsi" w:hAnsiTheme="minorHAnsi"/>
+                <w:b/>
+                <w:smallCaps/>
+                <w:strike/>
+                <w:sz w:val="22"/>
+                <w:szCs w:val="22"/>
+              </w:rPr>
+              <w:t>&lt;env&gt;):</w:t>
             </w:r>
           </w:p>
           <w:p>
@@ -5482,7 +6152,7 @@
                 <w:sz w:val="22"/>
                 <w:szCs w:val="22"/>
                 <w:highlight w:val="yellow"/>
-                <w:rPrChange w:id="50" w:author="Wigfall, Trevonte" w:date="2021-07-12T15:38:00Z">
+                <w:rPrChange w:id="91" w:author="Wigfall, Trevonte" w:date="2021-07-12T15:38:00Z">
                   <w:rPr>
                     <w:rFonts w:asciiTheme="minorHAnsi" w:hAnsiTheme="minorHAnsi"/>
                     <w:b/>
@@ -5493,24 +6163,42 @@
                 </w:rPrChange>
               </w:rPr>
             </w:pPr>
-            <w:del w:id="51" w:author="Wigfall, Trevonte" w:date="2021-07-12T15:37:00Z">
+            <w:del w:id="92" w:author="Wigfall, Trevonte" w:date="2021-07-12T15:37:00Z">
               <w:r>
                 <w:rPr>
                   <w:rFonts w:asciiTheme="minorHAnsi" w:hAnsiTheme="minorHAnsi"/>
                   <w:b/>
                   <w:sz w:val="22"/>
                   <w:szCs w:val="22"/>
+                  <w:highlight w:val="yellow"/>
+                  <w:rPrChange w:id="93" w:author="Wigfall, Trevonte" w:date="2021-07-12T15:38:00Z">
+                    <w:rPr>
+                      <w:rFonts w:asciiTheme="minorHAnsi" w:hAnsiTheme="minorHAnsi"/>
+                      <w:b/>
+                      <w:sz w:val="22"/>
+                      <w:szCs w:val="22"/>
+                    </w:rPr>
+                  </w:rPrChange>
                 </w:rPr>
                 <w:delText xml:space="preserve">SUN 11/22/20 </w:delText>
               </w:r>
             </w:del>
-            <w:ins w:id="52" w:author="Wigfall, Trevonte" w:date="2021-07-12T15:37:00Z">
+            <w:ins w:id="94" w:author="Wigfall, Trevonte" w:date="2021-07-12T15:37:00Z">
               <w:r>
                 <w:rPr>
                   <w:rFonts w:asciiTheme="minorHAnsi" w:hAnsiTheme="minorHAnsi"/>
                   <w:b/>
                   <w:sz w:val="22"/>
                   <w:szCs w:val="22"/>
+                  <w:highlight w:val="yellow"/>
+                  <w:rPrChange w:id="95" w:author="Wigfall, Trevonte" w:date="2021-07-12T15:38:00Z">
+                    <w:rPr>
+                      <w:rFonts w:asciiTheme="minorHAnsi" w:hAnsiTheme="minorHAnsi"/>
+                      <w:b/>
+                      <w:sz w:val="22"/>
+                      <w:szCs w:val="22"/>
+                    </w:rPr>
+                  </w:rPrChange>
                 </w:rPr>
                 <w:t>DAY M/DD/YY</w:t>
               </w:r>
@@ -5597,8 +6285,21 @@
                 <w:sz w:val="22"/>
                 <w:szCs w:val="22"/>
               </w:rPr>
-              <w:t>Env Mgmt</w:t>
-            </w:r>
+              <w:t xml:space="preserve">Env </w:t>
+            </w:r>
+            <w:proofErr w:type="spellStart"/>
+            <w:r>
+              <w:rPr>
+                <w:rFonts w:asciiTheme="minorHAnsi" w:hAnsiTheme="minorHAnsi"/>
+                <w:b/>
+                <w:smallCaps/>
+                <w:strike/>
+                <w:sz w:val="22"/>
+                <w:szCs w:val="22"/>
+              </w:rPr>
+              <w:t>Mgmt</w:t>
+            </w:r>
+            <w:proofErr w:type="spellEnd"/>
           </w:p>
         </w:tc>
         <w:tc>
@@ -5630,7 +6331,31 @@
                 <w:sz w:val="22"/>
                 <w:szCs w:val="22"/>
               </w:rPr>
-              <w:t>UIAPP (cxtUIAPPFac&lt;env&gt;):</w:t>
+              <w:t>UIAPP (</w:t>
+            </w:r>
+            <w:proofErr w:type="spellStart"/>
+            <w:r>
+              <w:rPr>
+                <w:rFonts w:asciiTheme="minorHAnsi" w:hAnsiTheme="minorHAnsi"/>
+                <w:b/>
+                <w:smallCaps/>
+                <w:strike/>
+                <w:sz w:val="22"/>
+                <w:szCs w:val="22"/>
+              </w:rPr>
+              <w:t>cxtUIAPPFac</w:t>
+            </w:r>
+            <w:proofErr w:type="spellEnd"/>
+            <w:r>
+              <w:rPr>
+                <w:rFonts w:asciiTheme="minorHAnsi" w:hAnsiTheme="minorHAnsi"/>
+                <w:b/>
+                <w:smallCaps/>
+                <w:strike/>
+                <w:sz w:val="22"/>
+                <w:szCs w:val="22"/>
+              </w:rPr>
+              <w:t>&lt;env&gt;):</w:t>
             </w:r>
           </w:p>
           <w:p>
@@ -5935,7 +6660,7 @@
                 <w:sz w:val="22"/>
                 <w:szCs w:val="22"/>
                 <w:highlight w:val="yellow"/>
-                <w:rPrChange w:id="53" w:author="Wigfall, Trevonte" w:date="2021-07-12T15:38:00Z">
+                <w:rPrChange w:id="96" w:author="Wigfall, Trevonte" w:date="2021-07-12T15:38:00Z">
                   <w:rPr>
                     <w:rFonts w:asciiTheme="minorHAnsi" w:hAnsiTheme="minorHAnsi"/>
                     <w:b/>
@@ -5946,24 +6671,42 @@
                 </w:rPrChange>
               </w:rPr>
             </w:pPr>
-            <w:del w:id="54" w:author="Wigfall, Trevonte" w:date="2021-07-12T15:37:00Z">
+            <w:del w:id="97" w:author="Wigfall, Trevonte" w:date="2021-07-12T15:37:00Z">
               <w:r>
                 <w:rPr>
                   <w:rFonts w:asciiTheme="minorHAnsi" w:hAnsiTheme="minorHAnsi"/>
                   <w:b/>
                   <w:sz w:val="22"/>
                   <w:szCs w:val="22"/>
+                  <w:highlight w:val="yellow"/>
+                  <w:rPrChange w:id="98" w:author="Wigfall, Trevonte" w:date="2021-07-12T15:38:00Z">
+                    <w:rPr>
+                      <w:rFonts w:asciiTheme="minorHAnsi" w:hAnsiTheme="minorHAnsi"/>
+                      <w:b/>
+                      <w:sz w:val="22"/>
+                      <w:szCs w:val="22"/>
+                    </w:rPr>
+                  </w:rPrChange>
                 </w:rPr>
                 <w:delText xml:space="preserve">SUN 11/22/20 </w:delText>
               </w:r>
             </w:del>
-            <w:ins w:id="55" w:author="Wigfall, Trevonte" w:date="2021-07-12T15:37:00Z">
+            <w:ins w:id="99" w:author="Wigfall, Trevonte" w:date="2021-07-12T15:37:00Z">
               <w:r>
                 <w:rPr>
                   <w:rFonts w:asciiTheme="minorHAnsi" w:hAnsiTheme="minorHAnsi"/>
                   <w:b/>
                   <w:sz w:val="22"/>
                   <w:szCs w:val="22"/>
+                  <w:highlight w:val="yellow"/>
+                  <w:rPrChange w:id="100" w:author="Wigfall, Trevonte" w:date="2021-07-12T15:38:00Z">
+                    <w:rPr>
+                      <w:rFonts w:asciiTheme="minorHAnsi" w:hAnsiTheme="minorHAnsi"/>
+                      <w:b/>
+                      <w:sz w:val="22"/>
+                      <w:szCs w:val="22"/>
+                    </w:rPr>
+                  </w:rPrChange>
                 </w:rPr>
                 <w:t>DAY M/DD/YY</w:t>
               </w:r>
@@ -6050,8 +6793,21 @@
                 <w:sz w:val="22"/>
                 <w:szCs w:val="22"/>
               </w:rPr>
-              <w:t>Env Mgmt</w:t>
-            </w:r>
+              <w:t xml:space="preserve">Env </w:t>
+            </w:r>
+            <w:proofErr w:type="spellStart"/>
+            <w:r>
+              <w:rPr>
+                <w:rFonts w:asciiTheme="minorHAnsi" w:hAnsiTheme="minorHAnsi"/>
+                <w:b/>
+                <w:smallCaps/>
+                <w:strike/>
+                <w:sz w:val="22"/>
+                <w:szCs w:val="22"/>
+              </w:rPr>
+              <w:t>Mgmt</w:t>
+            </w:r>
+            <w:proofErr w:type="spellEnd"/>
           </w:p>
         </w:tc>
         <w:tc>
@@ -6269,7 +7025,7 @@
                 <w:sz w:val="22"/>
                 <w:szCs w:val="22"/>
                 <w:highlight w:val="yellow"/>
-                <w:rPrChange w:id="56" w:author="Wigfall, Trevonte" w:date="2021-07-12T15:38:00Z">
+                <w:rPrChange w:id="101" w:author="Wigfall, Trevonte" w:date="2021-07-12T15:38:00Z">
                   <w:rPr>
                     <w:rFonts w:asciiTheme="minorHAnsi" w:hAnsiTheme="minorHAnsi"/>
                     <w:b/>
@@ -6280,24 +7036,42 @@
                 </w:rPrChange>
               </w:rPr>
             </w:pPr>
-            <w:del w:id="57" w:author="Wigfall, Trevonte" w:date="2021-07-12T15:37:00Z">
+            <w:del w:id="102" w:author="Wigfall, Trevonte" w:date="2021-07-12T15:37:00Z">
               <w:r>
                 <w:rPr>
                   <w:rFonts w:asciiTheme="minorHAnsi" w:hAnsiTheme="minorHAnsi"/>
                   <w:b/>
                   <w:sz w:val="22"/>
                   <w:szCs w:val="22"/>
+                  <w:highlight w:val="yellow"/>
+                  <w:rPrChange w:id="103" w:author="Wigfall, Trevonte" w:date="2021-07-12T15:38:00Z">
+                    <w:rPr>
+                      <w:rFonts w:asciiTheme="minorHAnsi" w:hAnsiTheme="minorHAnsi"/>
+                      <w:b/>
+                      <w:sz w:val="22"/>
+                      <w:szCs w:val="22"/>
+                    </w:rPr>
+                  </w:rPrChange>
                 </w:rPr>
                 <w:delText xml:space="preserve">SUN 11/22/20 </w:delText>
               </w:r>
             </w:del>
-            <w:ins w:id="58" w:author="Wigfall, Trevonte" w:date="2021-07-12T15:37:00Z">
+            <w:ins w:id="104" w:author="Wigfall, Trevonte" w:date="2021-07-12T15:37:00Z">
               <w:r>
                 <w:rPr>
                   <w:rFonts w:asciiTheme="minorHAnsi" w:hAnsiTheme="minorHAnsi"/>
                   <w:b/>
                   <w:sz w:val="22"/>
                   <w:szCs w:val="22"/>
+                  <w:highlight w:val="yellow"/>
+                  <w:rPrChange w:id="105" w:author="Wigfall, Trevonte" w:date="2021-07-12T15:38:00Z">
+                    <w:rPr>
+                      <w:rFonts w:asciiTheme="minorHAnsi" w:hAnsiTheme="minorHAnsi"/>
+                      <w:b/>
+                      <w:sz w:val="22"/>
+                      <w:szCs w:val="22"/>
+                    </w:rPr>
+                  </w:rPrChange>
                 </w:rPr>
                 <w:t>DAY M/DD/YY</w:t>
               </w:r>
@@ -6371,8 +7145,20 @@
                 <w:sz w:val="22"/>
                 <w:szCs w:val="22"/>
               </w:rPr>
-              <w:t>Env Mgmt</w:t>
-            </w:r>
+              <w:t xml:space="preserve">Env </w:t>
+            </w:r>
+            <w:proofErr w:type="spellStart"/>
+            <w:r>
+              <w:rPr>
+                <w:rFonts w:asciiTheme="minorHAnsi" w:hAnsiTheme="minorHAnsi"/>
+                <w:b/>
+                <w:smallCaps/>
+                <w:sz w:val="22"/>
+                <w:szCs w:val="22"/>
+              </w:rPr>
+              <w:t>Mgmt</w:t>
+            </w:r>
+            <w:proofErr w:type="spellEnd"/>
           </w:p>
         </w:tc>
         <w:tc>
@@ -6522,7 +7308,31 @@
                   <w:sz w:val="22"/>
                   <w:szCs w:val="24"/>
                 </w:rPr>
-                <w:t>Validate UIApp and TPIC services using EMT GUI</w:t>
+                <w:t xml:space="preserve">Validate </w:t>
+              </w:r>
+              <w:proofErr w:type="spellStart"/>
+              <w:r>
+                <w:rPr>
+                  <w:rStyle w:val="Hyperlink"/>
+                  <w:rFonts w:ascii="Arial" w:hAnsi="Arial" w:cs="Arial"/>
+                  <w:b/>
+                  <w:color w:val="auto"/>
+                  <w:sz w:val="22"/>
+                  <w:szCs w:val="24"/>
+                </w:rPr>
+                <w:t>UIApp</w:t>
+              </w:r>
+              <w:proofErr w:type="spellEnd"/>
+              <w:r>
+                <w:rPr>
+                  <w:rStyle w:val="Hyperlink"/>
+                  <w:rFonts w:ascii="Arial" w:hAnsi="Arial" w:cs="Arial"/>
+                  <w:b/>
+                  <w:color w:val="auto"/>
+                  <w:sz w:val="22"/>
+                  <w:szCs w:val="24"/>
+                </w:rPr>
+                <w:t xml:space="preserve"> and TPIC services using EMT GUI</w:t>
               </w:r>
             </w:hyperlink>
           </w:p>
@@ -6564,7 +7374,7 @@
                 <w:sz w:val="22"/>
                 <w:szCs w:val="22"/>
                 <w:highlight w:val="yellow"/>
-                <w:rPrChange w:id="59" w:author="Wigfall, Trevonte" w:date="2021-07-12T15:38:00Z">
+                <w:rPrChange w:id="106" w:author="Wigfall, Trevonte" w:date="2021-07-12T15:38:00Z">
                   <w:rPr>
                     <w:rFonts w:asciiTheme="minorHAnsi" w:hAnsiTheme="minorHAnsi"/>
                     <w:b/>
@@ -6575,24 +7385,42 @@
                 </w:rPrChange>
               </w:rPr>
             </w:pPr>
-            <w:del w:id="60" w:author="Wigfall, Trevonte" w:date="2021-07-12T15:37:00Z">
+            <w:del w:id="107" w:author="Wigfall, Trevonte" w:date="2021-07-12T15:37:00Z">
               <w:r>
                 <w:rPr>
                   <w:rFonts w:asciiTheme="minorHAnsi" w:hAnsiTheme="minorHAnsi"/>
                   <w:b/>
                   <w:sz w:val="22"/>
                   <w:szCs w:val="22"/>
+                  <w:highlight w:val="yellow"/>
+                  <w:rPrChange w:id="108" w:author="Wigfall, Trevonte" w:date="2021-07-12T15:38:00Z">
+                    <w:rPr>
+                      <w:rFonts w:asciiTheme="minorHAnsi" w:hAnsiTheme="minorHAnsi"/>
+                      <w:b/>
+                      <w:sz w:val="22"/>
+                      <w:szCs w:val="22"/>
+                    </w:rPr>
+                  </w:rPrChange>
                 </w:rPr>
                 <w:delText xml:space="preserve">SUN 11/22/20 </w:delText>
               </w:r>
             </w:del>
-            <w:ins w:id="61" w:author="Wigfall, Trevonte" w:date="2021-07-12T15:37:00Z">
+            <w:ins w:id="109" w:author="Wigfall, Trevonte" w:date="2021-07-12T15:37:00Z">
               <w:r>
                 <w:rPr>
                   <w:rFonts w:asciiTheme="minorHAnsi" w:hAnsiTheme="minorHAnsi"/>
                   <w:b/>
                   <w:sz w:val="22"/>
                   <w:szCs w:val="22"/>
+                  <w:highlight w:val="yellow"/>
+                  <w:rPrChange w:id="110" w:author="Wigfall, Trevonte" w:date="2021-07-12T15:38:00Z">
+                    <w:rPr>
+                      <w:rFonts w:asciiTheme="minorHAnsi" w:hAnsiTheme="minorHAnsi"/>
+                      <w:b/>
+                      <w:sz w:val="22"/>
+                      <w:szCs w:val="22"/>
+                    </w:rPr>
+                  </w:rPrChange>
                 </w:rPr>
                 <w:t>DAY M/DD/YY</w:t>
               </w:r>
@@ -6675,8 +7503,20 @@
                 <w:sz w:val="22"/>
                 <w:szCs w:val="22"/>
               </w:rPr>
-              <w:t>Env Mgmt</w:t>
-            </w:r>
+              <w:t xml:space="preserve">Env </w:t>
+            </w:r>
+            <w:proofErr w:type="spellStart"/>
+            <w:r>
+              <w:rPr>
+                <w:rFonts w:asciiTheme="minorHAnsi" w:hAnsiTheme="minorHAnsi"/>
+                <w:b/>
+                <w:smallCaps/>
+                <w:sz w:val="22"/>
+                <w:szCs w:val="22"/>
+              </w:rPr>
+              <w:t>Mgmt</w:t>
+            </w:r>
+            <w:proofErr w:type="spellEnd"/>
           </w:p>
         </w:tc>
         <w:tc>
@@ -6748,6 +7588,7 @@
                 <w:szCs w:val="22"/>
               </w:rPr>
             </w:pPr>
+            <w:proofErr w:type="spellStart"/>
             <w:r>
               <w:rPr>
                 <w:rFonts w:asciiTheme="minorHAnsi" w:hAnsiTheme="minorHAnsi"/>
@@ -6758,6 +7599,7 @@
               </w:rPr>
               <w:t>cxtTppuiFacDR</w:t>
             </w:r>
+            <w:proofErr w:type="spellEnd"/>
             <w:r>
               <w:rPr>
                 <w:rFonts w:asciiTheme="minorHAnsi" w:hAnsiTheme="minorHAnsi"/>
@@ -6912,7 +7754,7 @@
                 <w:sz w:val="22"/>
                 <w:szCs w:val="22"/>
                 <w:highlight w:val="yellow"/>
-                <w:rPrChange w:id="62" w:author="Wigfall, Trevonte" w:date="2021-07-12T15:38:00Z">
+                <w:rPrChange w:id="111" w:author="Wigfall, Trevonte" w:date="2021-07-12T15:38:00Z">
                   <w:rPr>
                     <w:rFonts w:asciiTheme="minorHAnsi" w:hAnsiTheme="minorHAnsi"/>
                     <w:b/>
@@ -6923,24 +7765,42 @@
                 </w:rPrChange>
               </w:rPr>
             </w:pPr>
-            <w:del w:id="63" w:author="Wigfall, Trevonte" w:date="2021-07-12T15:37:00Z">
+            <w:del w:id="112" w:author="Wigfall, Trevonte" w:date="2021-07-12T15:37:00Z">
               <w:r>
                 <w:rPr>
                   <w:rFonts w:asciiTheme="minorHAnsi" w:hAnsiTheme="minorHAnsi"/>
                   <w:b/>
                   <w:sz w:val="22"/>
                   <w:szCs w:val="22"/>
+                  <w:highlight w:val="yellow"/>
+                  <w:rPrChange w:id="113" w:author="Wigfall, Trevonte" w:date="2021-07-12T15:38:00Z">
+                    <w:rPr>
+                      <w:rFonts w:asciiTheme="minorHAnsi" w:hAnsiTheme="minorHAnsi"/>
+                      <w:b/>
+                      <w:sz w:val="22"/>
+                      <w:szCs w:val="22"/>
+                    </w:rPr>
+                  </w:rPrChange>
                 </w:rPr>
                 <w:delText xml:space="preserve">SUN 11/22/20 </w:delText>
               </w:r>
             </w:del>
-            <w:ins w:id="64" w:author="Wigfall, Trevonte" w:date="2021-07-12T15:37:00Z">
+            <w:ins w:id="114" w:author="Wigfall, Trevonte" w:date="2021-07-12T15:37:00Z">
               <w:r>
                 <w:rPr>
                   <w:rFonts w:asciiTheme="minorHAnsi" w:hAnsiTheme="minorHAnsi"/>
                   <w:b/>
                   <w:sz w:val="22"/>
                   <w:szCs w:val="22"/>
+                  <w:highlight w:val="yellow"/>
+                  <w:rPrChange w:id="115" w:author="Wigfall, Trevonte" w:date="2021-07-12T15:38:00Z">
+                    <w:rPr>
+                      <w:rFonts w:asciiTheme="minorHAnsi" w:hAnsiTheme="minorHAnsi"/>
+                      <w:b/>
+                      <w:sz w:val="22"/>
+                      <w:szCs w:val="22"/>
+                    </w:rPr>
+                  </w:rPrChange>
                 </w:rPr>
                 <w:t>DAY M/DD/YY</w:t>
               </w:r>
@@ -7023,8 +7883,20 @@
                 <w:sz w:val="22"/>
                 <w:szCs w:val="22"/>
               </w:rPr>
-              <w:t>Env Mgmt</w:t>
-            </w:r>
+              <w:t xml:space="preserve">Env </w:t>
+            </w:r>
+            <w:proofErr w:type="spellStart"/>
+            <w:r>
+              <w:rPr>
+                <w:rFonts w:asciiTheme="minorHAnsi" w:hAnsiTheme="minorHAnsi"/>
+                <w:b/>
+                <w:smallCaps/>
+                <w:sz w:val="22"/>
+                <w:szCs w:val="22"/>
+              </w:rPr>
+              <w:t>Mgmt</w:t>
+            </w:r>
+            <w:proofErr w:type="spellEnd"/>
           </w:p>
         </w:tc>
         <w:tc>
@@ -7089,7 +7961,31 @@
                 <w:sz w:val="22"/>
                 <w:szCs w:val="22"/>
               </w:rPr>
-              <w:t xml:space="preserve">): : </w:t>
+              <w:t>)</w:t>
+            </w:r>
+            <w:proofErr w:type="gramStart"/>
+            <w:r>
+              <w:rPr>
+                <w:rFonts w:asciiTheme="minorHAnsi" w:hAnsiTheme="minorHAnsi"/>
+                <w:b/>
+                <w:smallCaps/>
+                <w:strike/>
+                <w:sz w:val="22"/>
+                <w:szCs w:val="22"/>
+              </w:rPr>
+              <w:t>: :</w:t>
+            </w:r>
+            <w:proofErr w:type="gramEnd"/>
+            <w:r>
+              <w:rPr>
+                <w:rFonts w:asciiTheme="minorHAnsi" w:hAnsiTheme="minorHAnsi"/>
+                <w:b/>
+                <w:smallCaps/>
+                <w:strike/>
+                <w:sz w:val="22"/>
+                <w:szCs w:val="22"/>
+              </w:rPr>
+              <w:t xml:space="preserve"> </w:t>
             </w:r>
           </w:p>
           <w:p>
@@ -7124,6 +8020,7 @@
                 <w:szCs w:val="22"/>
               </w:rPr>
             </w:pPr>
+            <w:proofErr w:type="spellStart"/>
             <w:r>
               <w:rPr>
                 <w:rFonts w:asciiTheme="minorHAnsi" w:hAnsiTheme="minorHAnsi"/>
@@ -7135,6 +8032,7 @@
               </w:rPr>
               <w:t>cxtTpicFacDR</w:t>
             </w:r>
+            <w:proofErr w:type="spellEnd"/>
             <w:r>
               <w:rPr>
                 <w:rFonts w:asciiTheme="minorHAnsi" w:hAnsiTheme="minorHAnsi"/>
@@ -7268,8 +8166,19 @@
                 <w:sz w:val="22"/>
                 <w:szCs w:val="22"/>
               </w:rPr>
-              <w:t>Clean healthcheck</w:t>
-            </w:r>
+              <w:t xml:space="preserve">Clean </w:t>
+            </w:r>
+            <w:proofErr w:type="spellStart"/>
+            <w:r>
+              <w:rPr>
+                <w:rFonts w:asciiTheme="minorHAnsi" w:hAnsiTheme="minorHAnsi"/>
+                <w:smallCaps/>
+                <w:sz w:val="22"/>
+                <w:szCs w:val="22"/>
+              </w:rPr>
+              <w:t>healthcheck</w:t>
+            </w:r>
+            <w:proofErr w:type="spellEnd"/>
           </w:p>
         </w:tc>
         <w:tc>
@@ -7289,7 +8198,7 @@
                 <w:sz w:val="22"/>
                 <w:szCs w:val="22"/>
                 <w:highlight w:val="yellow"/>
-                <w:rPrChange w:id="65" w:author="Wigfall, Trevonte" w:date="2021-07-12T15:38:00Z">
+                <w:rPrChange w:id="116" w:author="Wigfall, Trevonte" w:date="2021-07-12T15:38:00Z">
                   <w:rPr>
                     <w:rFonts w:asciiTheme="minorHAnsi" w:hAnsiTheme="minorHAnsi"/>
                     <w:b/>
@@ -7300,24 +8209,42 @@
                 </w:rPrChange>
               </w:rPr>
             </w:pPr>
-            <w:del w:id="66" w:author="Wigfall, Trevonte" w:date="2021-07-12T15:37:00Z">
+            <w:del w:id="117" w:author="Wigfall, Trevonte" w:date="2021-07-12T15:37:00Z">
               <w:r>
                 <w:rPr>
                   <w:rFonts w:asciiTheme="minorHAnsi" w:hAnsiTheme="minorHAnsi"/>
                   <w:b/>
                   <w:sz w:val="22"/>
                   <w:szCs w:val="22"/>
+                  <w:highlight w:val="yellow"/>
+                  <w:rPrChange w:id="118" w:author="Wigfall, Trevonte" w:date="2021-07-12T15:38:00Z">
+                    <w:rPr>
+                      <w:rFonts w:asciiTheme="minorHAnsi" w:hAnsiTheme="minorHAnsi"/>
+                      <w:b/>
+                      <w:sz w:val="22"/>
+                      <w:szCs w:val="22"/>
+                    </w:rPr>
+                  </w:rPrChange>
                 </w:rPr>
                 <w:delText xml:space="preserve">SUN 11/22/20 </w:delText>
               </w:r>
             </w:del>
-            <w:ins w:id="67" w:author="Wigfall, Trevonte" w:date="2021-07-12T15:37:00Z">
+            <w:ins w:id="119" w:author="Wigfall, Trevonte" w:date="2021-07-12T15:37:00Z">
               <w:r>
                 <w:rPr>
                   <w:rFonts w:asciiTheme="minorHAnsi" w:hAnsiTheme="minorHAnsi"/>
                   <w:b/>
                   <w:sz w:val="22"/>
                   <w:szCs w:val="22"/>
+                  <w:highlight w:val="yellow"/>
+                  <w:rPrChange w:id="120" w:author="Wigfall, Trevonte" w:date="2021-07-12T15:38:00Z">
+                    <w:rPr>
+                      <w:rFonts w:asciiTheme="minorHAnsi" w:hAnsiTheme="minorHAnsi"/>
+                      <w:b/>
+                      <w:sz w:val="22"/>
+                      <w:szCs w:val="22"/>
+                    </w:rPr>
+                  </w:rPrChange>
                 </w:rPr>
                 <w:t>DAY M/DD/YY</w:t>
               </w:r>
@@ -7401,8 +8328,20 @@
                 <w:sz w:val="22"/>
                 <w:szCs w:val="22"/>
               </w:rPr>
-              <w:t>Env Mgmt</w:t>
-            </w:r>
+              <w:t xml:space="preserve">Env </w:t>
+            </w:r>
+            <w:proofErr w:type="spellStart"/>
+            <w:r>
+              <w:rPr>
+                <w:rFonts w:asciiTheme="minorHAnsi" w:hAnsiTheme="minorHAnsi"/>
+                <w:b/>
+                <w:smallCaps/>
+                <w:sz w:val="22"/>
+                <w:szCs w:val="22"/>
+              </w:rPr>
+              <w:t>Mgmt</w:t>
+            </w:r>
+            <w:proofErr w:type="spellEnd"/>
           </w:p>
         </w:tc>
         <w:tc>
@@ -7600,7 +8539,7 @@
                 <w:sz w:val="22"/>
                 <w:szCs w:val="22"/>
                 <w:highlight w:val="yellow"/>
-                <w:rPrChange w:id="68" w:author="Wigfall, Trevonte" w:date="2021-07-12T15:38:00Z">
+                <w:rPrChange w:id="121" w:author="Wigfall, Trevonte" w:date="2021-07-12T15:38:00Z">
                   <w:rPr>
                     <w:rFonts w:asciiTheme="minorHAnsi" w:hAnsiTheme="minorHAnsi"/>
                     <w:b/>
@@ -7611,24 +8550,42 @@
                 </w:rPrChange>
               </w:rPr>
             </w:pPr>
-            <w:del w:id="69" w:author="Wigfall, Trevonte" w:date="2021-07-12T15:37:00Z">
+            <w:del w:id="122" w:author="Wigfall, Trevonte" w:date="2021-07-12T15:37:00Z">
               <w:r>
                 <w:rPr>
                   <w:rFonts w:asciiTheme="minorHAnsi" w:hAnsiTheme="minorHAnsi"/>
                   <w:b/>
                   <w:sz w:val="22"/>
                   <w:szCs w:val="22"/>
+                  <w:highlight w:val="yellow"/>
+                  <w:rPrChange w:id="123" w:author="Wigfall, Trevonte" w:date="2021-07-12T15:38:00Z">
+                    <w:rPr>
+                      <w:rFonts w:asciiTheme="minorHAnsi" w:hAnsiTheme="minorHAnsi"/>
+                      <w:b/>
+                      <w:sz w:val="22"/>
+                      <w:szCs w:val="22"/>
+                    </w:rPr>
+                  </w:rPrChange>
                 </w:rPr>
                 <w:delText xml:space="preserve">SUN 11/22/20 </w:delText>
               </w:r>
             </w:del>
-            <w:ins w:id="70" w:author="Wigfall, Trevonte" w:date="2021-07-12T15:37:00Z">
+            <w:ins w:id="124" w:author="Wigfall, Trevonte" w:date="2021-07-12T15:37:00Z">
               <w:r>
                 <w:rPr>
                   <w:rFonts w:asciiTheme="minorHAnsi" w:hAnsiTheme="minorHAnsi"/>
                   <w:b/>
                   <w:sz w:val="22"/>
                   <w:szCs w:val="22"/>
+                  <w:highlight w:val="yellow"/>
+                  <w:rPrChange w:id="125" w:author="Wigfall, Trevonte" w:date="2021-07-12T15:38:00Z">
+                    <w:rPr>
+                      <w:rFonts w:asciiTheme="minorHAnsi" w:hAnsiTheme="minorHAnsi"/>
+                      <w:b/>
+                      <w:sz w:val="22"/>
+                      <w:szCs w:val="22"/>
+                    </w:rPr>
+                  </w:rPrChange>
                 </w:rPr>
                 <w:t>DAY M/DD/YY</w:t>
               </w:r>
@@ -7715,8 +8672,21 @@
                 <w:sz w:val="22"/>
                 <w:szCs w:val="22"/>
               </w:rPr>
-              <w:t>Env Mgmt</w:t>
-            </w:r>
+              <w:t xml:space="preserve">Env </w:t>
+            </w:r>
+            <w:proofErr w:type="spellStart"/>
+            <w:r>
+              <w:rPr>
+                <w:rFonts w:asciiTheme="minorHAnsi" w:hAnsiTheme="minorHAnsi"/>
+                <w:b/>
+                <w:smallCaps/>
+                <w:strike/>
+                <w:sz w:val="22"/>
+                <w:szCs w:val="22"/>
+              </w:rPr>
+              <w:t>Mgmt</w:t>
+            </w:r>
+            <w:proofErr w:type="spellEnd"/>
           </w:p>
         </w:tc>
         <w:tc>
@@ -8013,7 +8983,7 @@
                 <w:sz w:val="22"/>
                 <w:szCs w:val="22"/>
                 <w:highlight w:val="yellow"/>
-                <w:rPrChange w:id="71" w:author="Wigfall, Trevonte" w:date="2021-07-12T15:38:00Z">
+                <w:rPrChange w:id="126" w:author="Wigfall, Trevonte" w:date="2021-07-12T15:38:00Z">
                   <w:rPr>
                     <w:rFonts w:asciiTheme="minorHAnsi" w:hAnsiTheme="minorHAnsi"/>
                     <w:b/>
@@ -8024,24 +8994,42 @@
                 </w:rPrChange>
               </w:rPr>
             </w:pPr>
-            <w:del w:id="72" w:author="Wigfall, Trevonte" w:date="2021-07-12T15:37:00Z">
+            <w:del w:id="127" w:author="Wigfall, Trevonte" w:date="2021-07-12T15:37:00Z">
               <w:r>
                 <w:rPr>
                   <w:rFonts w:asciiTheme="minorHAnsi" w:hAnsiTheme="minorHAnsi"/>
                   <w:b/>
                   <w:sz w:val="22"/>
                   <w:szCs w:val="22"/>
+                  <w:highlight w:val="yellow"/>
+                  <w:rPrChange w:id="128" w:author="Wigfall, Trevonte" w:date="2021-07-12T15:38:00Z">
+                    <w:rPr>
+                      <w:rFonts w:asciiTheme="minorHAnsi" w:hAnsiTheme="minorHAnsi"/>
+                      <w:b/>
+                      <w:sz w:val="22"/>
+                      <w:szCs w:val="22"/>
+                    </w:rPr>
+                  </w:rPrChange>
                 </w:rPr>
                 <w:delText xml:space="preserve">SUN 11/22/20 </w:delText>
               </w:r>
             </w:del>
-            <w:ins w:id="73" w:author="Wigfall, Trevonte" w:date="2021-07-12T15:37:00Z">
+            <w:ins w:id="129" w:author="Wigfall, Trevonte" w:date="2021-07-12T15:37:00Z">
               <w:r>
                 <w:rPr>
                   <w:rFonts w:asciiTheme="minorHAnsi" w:hAnsiTheme="minorHAnsi"/>
                   <w:b/>
                   <w:sz w:val="22"/>
                   <w:szCs w:val="22"/>
+                  <w:highlight w:val="yellow"/>
+                  <w:rPrChange w:id="130" w:author="Wigfall, Trevonte" w:date="2021-07-12T15:38:00Z">
+                    <w:rPr>
+                      <w:rFonts w:asciiTheme="minorHAnsi" w:hAnsiTheme="minorHAnsi"/>
+                      <w:b/>
+                      <w:sz w:val="22"/>
+                      <w:szCs w:val="22"/>
+                    </w:rPr>
+                  </w:rPrChange>
                 </w:rPr>
                 <w:t>DAY M/DD/YY</w:t>
               </w:r>
@@ -8124,8 +9112,20 @@
                 <w:sz w:val="22"/>
                 <w:szCs w:val="22"/>
               </w:rPr>
-              <w:t>Env Mgmt</w:t>
-            </w:r>
+              <w:t xml:space="preserve">Env </w:t>
+            </w:r>
+            <w:proofErr w:type="spellStart"/>
+            <w:r>
+              <w:rPr>
+                <w:rFonts w:asciiTheme="minorHAnsi" w:hAnsiTheme="minorHAnsi"/>
+                <w:b/>
+                <w:smallCaps/>
+                <w:sz w:val="22"/>
+                <w:szCs w:val="22"/>
+              </w:rPr>
+              <w:t>Mgmt</w:t>
+            </w:r>
+            <w:proofErr w:type="spellEnd"/>
           </w:p>
         </w:tc>
         <w:tc>
@@ -8497,7 +9497,7 @@
                 <w:sz w:val="22"/>
                 <w:szCs w:val="22"/>
                 <w:highlight w:val="yellow"/>
-                <w:rPrChange w:id="74" w:author="Wigfall, Trevonte" w:date="2021-07-12T15:38:00Z">
+                <w:rPrChange w:id="131" w:author="Wigfall, Trevonte" w:date="2021-07-12T15:38:00Z">
                   <w:rPr>
                     <w:rFonts w:asciiTheme="minorHAnsi" w:hAnsiTheme="minorHAnsi"/>
                     <w:b/>
@@ -8508,24 +9508,42 @@
                 </w:rPrChange>
               </w:rPr>
             </w:pPr>
-            <w:del w:id="75" w:author="Wigfall, Trevonte" w:date="2021-07-12T15:37:00Z">
+            <w:del w:id="132" w:author="Wigfall, Trevonte" w:date="2021-07-12T15:37:00Z">
               <w:r>
                 <w:rPr>
                   <w:rFonts w:asciiTheme="minorHAnsi" w:hAnsiTheme="minorHAnsi"/>
                   <w:b/>
                   <w:sz w:val="22"/>
                   <w:szCs w:val="22"/>
+                  <w:highlight w:val="yellow"/>
+                  <w:rPrChange w:id="133" w:author="Wigfall, Trevonte" w:date="2021-07-12T15:38:00Z">
+                    <w:rPr>
+                      <w:rFonts w:asciiTheme="minorHAnsi" w:hAnsiTheme="minorHAnsi"/>
+                      <w:b/>
+                      <w:sz w:val="22"/>
+                      <w:szCs w:val="22"/>
+                    </w:rPr>
+                  </w:rPrChange>
                 </w:rPr>
                 <w:delText xml:space="preserve">SUN 11/22/20 </w:delText>
               </w:r>
             </w:del>
-            <w:ins w:id="76" w:author="Wigfall, Trevonte" w:date="2021-07-12T15:37:00Z">
+            <w:ins w:id="134" w:author="Wigfall, Trevonte" w:date="2021-07-12T15:37:00Z">
               <w:r>
                 <w:rPr>
                   <w:rFonts w:asciiTheme="minorHAnsi" w:hAnsiTheme="minorHAnsi"/>
                   <w:b/>
                   <w:sz w:val="22"/>
                   <w:szCs w:val="22"/>
+                  <w:highlight w:val="yellow"/>
+                  <w:rPrChange w:id="135" w:author="Wigfall, Trevonte" w:date="2021-07-12T15:38:00Z">
+                    <w:rPr>
+                      <w:rFonts w:asciiTheme="minorHAnsi" w:hAnsiTheme="minorHAnsi"/>
+                      <w:b/>
+                      <w:sz w:val="22"/>
+                      <w:szCs w:val="22"/>
+                    </w:rPr>
+                  </w:rPrChange>
                 </w:rPr>
                 <w:t>DAY M/DD/YY</w:t>
               </w:r>
@@ -8612,8 +9630,21 @@
                 <w:sz w:val="22"/>
                 <w:szCs w:val="22"/>
               </w:rPr>
-              <w:t>Env Mgmt</w:t>
-            </w:r>
+              <w:t xml:space="preserve">Env </w:t>
+            </w:r>
+            <w:proofErr w:type="spellStart"/>
+            <w:r>
+              <w:rPr>
+                <w:rFonts w:asciiTheme="minorHAnsi" w:hAnsiTheme="minorHAnsi"/>
+                <w:b/>
+                <w:smallCaps/>
+                <w:strike/>
+                <w:sz w:val="22"/>
+                <w:szCs w:val="22"/>
+              </w:rPr>
+              <w:t>Mgmt</w:t>
+            </w:r>
+            <w:proofErr w:type="spellEnd"/>
             <w:r>
               <w:rPr>
                 <w:rFonts w:asciiTheme="minorHAnsi" w:hAnsiTheme="minorHAnsi"/>
@@ -8751,8 +9782,9 @@
                 <w:szCs w:val="22"/>
               </w:rPr>
               <w:br/>
-              <w:t xml:space="preserve">1) TPIC:  Master to current_env_upgrading </w:t>
-            </w:r>
+              <w:t xml:space="preserve">1) TPIC:  Master to </w:t>
+            </w:r>
+            <w:proofErr w:type="spellStart"/>
             <w:r>
               <w:rPr>
                 <w:rFonts w:ascii="Calibri" w:hAnsi="Calibri"/>
@@ -8760,9 +9792,29 @@
                 <w:sz w:val="22"/>
                 <w:szCs w:val="22"/>
               </w:rPr>
+              <w:t>current_env_upgrading</w:t>
+            </w:r>
+            <w:proofErr w:type="spellEnd"/>
+            <w:r>
+              <w:rPr>
+                <w:rFonts w:ascii="Calibri" w:hAnsi="Calibri"/>
+                <w:strike/>
+                <w:sz w:val="22"/>
+                <w:szCs w:val="22"/>
+              </w:rPr>
+              <w:t xml:space="preserve"> </w:t>
+            </w:r>
+            <w:r>
+              <w:rPr>
+                <w:rFonts w:ascii="Calibri" w:hAnsi="Calibri"/>
+                <w:strike/>
+                <w:sz w:val="22"/>
+                <w:szCs w:val="22"/>
+              </w:rPr>
               <w:br/>
-              <w:t xml:space="preserve">2) UIAPP:  Master to current_env_upgrading </w:t>
-            </w:r>
+              <w:t xml:space="preserve">2) UIAPP:  Master to </w:t>
+            </w:r>
+            <w:proofErr w:type="spellStart"/>
             <w:r>
               <w:rPr>
                 <w:rFonts w:ascii="Calibri" w:hAnsi="Calibri"/>
@@ -8770,9 +9822,29 @@
                 <w:sz w:val="22"/>
                 <w:szCs w:val="22"/>
               </w:rPr>
+              <w:t>current_env_upgrading</w:t>
+            </w:r>
+            <w:proofErr w:type="spellEnd"/>
+            <w:r>
+              <w:rPr>
+                <w:rFonts w:ascii="Calibri" w:hAnsi="Calibri"/>
+                <w:strike/>
+                <w:sz w:val="22"/>
+                <w:szCs w:val="22"/>
+              </w:rPr>
+              <w:t xml:space="preserve"> </w:t>
+            </w:r>
+            <w:r>
+              <w:rPr>
+                <w:rFonts w:ascii="Calibri" w:hAnsi="Calibri"/>
+                <w:strike/>
+                <w:sz w:val="22"/>
+                <w:szCs w:val="22"/>
+              </w:rPr>
               <w:br/>
-              <w:t xml:space="preserve">3) TPPUI:  Master to current_env_upgrading </w:t>
-            </w:r>
+              <w:t xml:space="preserve">3) TPPUI:  Master to </w:t>
+            </w:r>
+            <w:proofErr w:type="spellStart"/>
             <w:r>
               <w:rPr>
                 <w:rFonts w:ascii="Calibri" w:hAnsi="Calibri"/>
@@ -8780,9 +9852,29 @@
                 <w:sz w:val="22"/>
                 <w:szCs w:val="22"/>
               </w:rPr>
+              <w:t>current_env_upgrading</w:t>
+            </w:r>
+            <w:proofErr w:type="spellEnd"/>
+            <w:r>
+              <w:rPr>
+                <w:rFonts w:ascii="Calibri" w:hAnsi="Calibri"/>
+                <w:strike/>
+                <w:sz w:val="22"/>
+                <w:szCs w:val="22"/>
+              </w:rPr>
+              <w:t xml:space="preserve"> </w:t>
+            </w:r>
+            <w:r>
+              <w:rPr>
+                <w:rFonts w:ascii="Calibri" w:hAnsi="Calibri"/>
+                <w:strike/>
+                <w:sz w:val="22"/>
+                <w:szCs w:val="22"/>
+              </w:rPr>
               <w:br/>
-              <w:t xml:space="preserve">4) C3:  Master to current_env_upgrading </w:t>
-            </w:r>
+              <w:t xml:space="preserve">4) C3:  Master to </w:t>
+            </w:r>
+            <w:proofErr w:type="spellStart"/>
             <w:r>
               <w:rPr>
                 <w:rFonts w:ascii="Calibri" w:hAnsi="Calibri"/>
@@ -8790,9 +9882,29 @@
                 <w:sz w:val="22"/>
                 <w:szCs w:val="22"/>
               </w:rPr>
+              <w:t>current_env_upgrading</w:t>
+            </w:r>
+            <w:proofErr w:type="spellEnd"/>
+            <w:r>
+              <w:rPr>
+                <w:rFonts w:ascii="Calibri" w:hAnsi="Calibri"/>
+                <w:strike/>
+                <w:sz w:val="22"/>
+                <w:szCs w:val="22"/>
+              </w:rPr>
+              <w:t xml:space="preserve"> </w:t>
+            </w:r>
+            <w:r>
+              <w:rPr>
+                <w:rFonts w:ascii="Calibri" w:hAnsi="Calibri"/>
+                <w:strike/>
+                <w:sz w:val="22"/>
+                <w:szCs w:val="22"/>
+              </w:rPr>
               <w:br/>
-              <w:t xml:space="preserve">5) Reporting:  Master to current_env_upgrading </w:t>
-            </w:r>
+              <w:t xml:space="preserve">5) Reporting:  Master to </w:t>
+            </w:r>
+            <w:proofErr w:type="spellStart"/>
             <w:r>
               <w:rPr>
                 <w:rFonts w:ascii="Calibri" w:hAnsi="Calibri"/>
@@ -8800,9 +9912,29 @@
                 <w:sz w:val="22"/>
                 <w:szCs w:val="22"/>
               </w:rPr>
+              <w:t>current_env_upgrading</w:t>
+            </w:r>
+            <w:proofErr w:type="spellEnd"/>
+            <w:r>
+              <w:rPr>
+                <w:rFonts w:ascii="Calibri" w:hAnsi="Calibri"/>
+                <w:strike/>
+                <w:sz w:val="22"/>
+                <w:szCs w:val="22"/>
+              </w:rPr>
+              <w:t xml:space="preserve"> </w:t>
+            </w:r>
+            <w:r>
+              <w:rPr>
+                <w:rFonts w:ascii="Calibri" w:hAnsi="Calibri"/>
+                <w:strike/>
+                <w:sz w:val="22"/>
+                <w:szCs w:val="22"/>
+              </w:rPr>
               <w:br/>
-              <w:t>6) TPIC:  current_env_upgrading to itself</w:t>
-            </w:r>
+              <w:t xml:space="preserve">6) TPIC:  </w:t>
+            </w:r>
+            <w:proofErr w:type="spellStart"/>
             <w:r>
               <w:rPr>
                 <w:rFonts w:ascii="Calibri" w:hAnsi="Calibri"/>
@@ -8810,9 +9942,29 @@
                 <w:sz w:val="22"/>
                 <w:szCs w:val="22"/>
               </w:rPr>
+              <w:t>current_env_upgrading</w:t>
+            </w:r>
+            <w:proofErr w:type="spellEnd"/>
+            <w:r>
+              <w:rPr>
+                <w:rFonts w:ascii="Calibri" w:hAnsi="Calibri"/>
+                <w:strike/>
+                <w:sz w:val="22"/>
+                <w:szCs w:val="22"/>
+              </w:rPr>
+              <w:t xml:space="preserve"> to itself</w:t>
+            </w:r>
+            <w:r>
+              <w:rPr>
+                <w:rFonts w:ascii="Calibri" w:hAnsi="Calibri"/>
+                <w:strike/>
+                <w:sz w:val="22"/>
+                <w:szCs w:val="22"/>
+              </w:rPr>
               <w:br/>
-              <w:t>7) UIAPP:  current_env_upgrading to itself</w:t>
-            </w:r>
+              <w:t xml:space="preserve">7) UIAPP:  </w:t>
+            </w:r>
+            <w:proofErr w:type="spellStart"/>
             <w:r>
               <w:rPr>
                 <w:rFonts w:ascii="Calibri" w:hAnsi="Calibri"/>
@@ -8820,9 +9972,29 @@
                 <w:sz w:val="22"/>
                 <w:szCs w:val="22"/>
               </w:rPr>
+              <w:t>current_env_upgrading</w:t>
+            </w:r>
+            <w:proofErr w:type="spellEnd"/>
+            <w:r>
+              <w:rPr>
+                <w:rFonts w:ascii="Calibri" w:hAnsi="Calibri"/>
+                <w:strike/>
+                <w:sz w:val="22"/>
+                <w:szCs w:val="22"/>
+              </w:rPr>
+              <w:t xml:space="preserve"> to itself</w:t>
+            </w:r>
+            <w:r>
+              <w:rPr>
+                <w:rFonts w:ascii="Calibri" w:hAnsi="Calibri"/>
+                <w:strike/>
+                <w:sz w:val="22"/>
+                <w:szCs w:val="22"/>
+              </w:rPr>
               <w:br/>
-              <w:t>8) TPPUI:  current_env_upgrading to itself</w:t>
-            </w:r>
+              <w:t xml:space="preserve">8) TPPUI:  </w:t>
+            </w:r>
+            <w:proofErr w:type="spellStart"/>
             <w:r>
               <w:rPr>
                 <w:rFonts w:ascii="Calibri" w:hAnsi="Calibri"/>
@@ -8830,8 +10002,47 @@
                 <w:sz w:val="22"/>
                 <w:szCs w:val="22"/>
               </w:rPr>
+              <w:t>current_env_upgrading</w:t>
+            </w:r>
+            <w:proofErr w:type="spellEnd"/>
+            <w:r>
+              <w:rPr>
+                <w:rFonts w:ascii="Calibri" w:hAnsi="Calibri"/>
+                <w:strike/>
+                <w:sz w:val="22"/>
+                <w:szCs w:val="22"/>
+              </w:rPr>
+              <w:t xml:space="preserve"> to itself</w:t>
+            </w:r>
+            <w:r>
+              <w:rPr>
+                <w:rFonts w:ascii="Calibri" w:hAnsi="Calibri"/>
+                <w:strike/>
+                <w:sz w:val="22"/>
+                <w:szCs w:val="22"/>
+              </w:rPr>
               <w:br/>
-              <w:t>9) C3:  current_env_upgrading to itself</w:t>
+              <w:t xml:space="preserve">9) C3:  </w:t>
+            </w:r>
+            <w:proofErr w:type="spellStart"/>
+            <w:r>
+              <w:rPr>
+                <w:rFonts w:ascii="Calibri" w:hAnsi="Calibri"/>
+                <w:strike/>
+                <w:sz w:val="22"/>
+                <w:szCs w:val="22"/>
+              </w:rPr>
+              <w:t>current_env_upgrading</w:t>
+            </w:r>
+            <w:proofErr w:type="spellEnd"/>
+            <w:r>
+              <w:rPr>
+                <w:rFonts w:ascii="Calibri" w:hAnsi="Calibri"/>
+                <w:strike/>
+                <w:sz w:val="22"/>
+                <w:szCs w:val="22"/>
+              </w:rPr>
+              <w:t xml:space="preserve"> to itself</w:t>
             </w:r>
             <w:r>
               <w:rPr>
@@ -8889,7 +10100,26 @@
                 <w:szCs w:val="22"/>
               </w:rPr>
               <w:br/>
-              <w:t>8Q master for everything else</w:t>
+            </w:r>
+            <w:proofErr w:type="spellStart"/>
+            <w:r>
+              <w:rPr>
+                <w:rFonts w:ascii="Calibri" w:hAnsi="Calibri"/>
+                <w:strike/>
+                <w:sz w:val="22"/>
+                <w:szCs w:val="22"/>
+              </w:rPr>
+              <w:t>8Q</w:t>
+            </w:r>
+            <w:proofErr w:type="spellEnd"/>
+            <w:r>
+              <w:rPr>
+                <w:rFonts w:ascii="Calibri" w:hAnsi="Calibri"/>
+                <w:strike/>
+                <w:sz w:val="22"/>
+                <w:szCs w:val="22"/>
+              </w:rPr>
+              <w:t xml:space="preserve"> master for everything else</w:t>
             </w:r>
             <w:r>
               <w:rPr>
@@ -9020,7 +10250,7 @@
                 <w:sz w:val="22"/>
                 <w:szCs w:val="22"/>
                 <w:highlight w:val="yellow"/>
-                <w:rPrChange w:id="77" w:author="Wigfall, Trevonte" w:date="2021-07-12T15:38:00Z">
+                <w:rPrChange w:id="136" w:author="Wigfall, Trevonte" w:date="2021-07-12T15:38:00Z">
                   <w:rPr>
                     <w:rFonts w:asciiTheme="minorHAnsi" w:hAnsiTheme="minorHAnsi"/>
                     <w:b/>
@@ -9032,24 +10262,42 @@
                 </w:rPrChange>
               </w:rPr>
             </w:pPr>
-            <w:del w:id="78" w:author="Wigfall, Trevonte" w:date="2021-07-12T15:37:00Z">
+            <w:del w:id="137" w:author="Wigfall, Trevonte" w:date="2021-07-12T15:37:00Z">
               <w:r>
                 <w:rPr>
                   <w:rFonts w:asciiTheme="minorHAnsi" w:hAnsiTheme="minorHAnsi"/>
                   <w:b/>
                   <w:sz w:val="22"/>
                   <w:szCs w:val="22"/>
+                  <w:highlight w:val="yellow"/>
+                  <w:rPrChange w:id="138" w:author="Wigfall, Trevonte" w:date="2021-07-12T15:38:00Z">
+                    <w:rPr>
+                      <w:rFonts w:asciiTheme="minorHAnsi" w:hAnsiTheme="minorHAnsi"/>
+                      <w:b/>
+                      <w:sz w:val="22"/>
+                      <w:szCs w:val="22"/>
+                    </w:rPr>
+                  </w:rPrChange>
                 </w:rPr>
                 <w:delText xml:space="preserve">SUN 11/22/20 </w:delText>
               </w:r>
             </w:del>
-            <w:ins w:id="79" w:author="Wigfall, Trevonte" w:date="2021-07-12T15:37:00Z">
+            <w:ins w:id="139" w:author="Wigfall, Trevonte" w:date="2021-07-12T15:37:00Z">
               <w:r>
                 <w:rPr>
                   <w:rFonts w:asciiTheme="minorHAnsi" w:hAnsiTheme="minorHAnsi"/>
                   <w:b/>
                   <w:sz w:val="22"/>
                   <w:szCs w:val="22"/>
+                  <w:highlight w:val="yellow"/>
+                  <w:rPrChange w:id="140" w:author="Wigfall, Trevonte" w:date="2021-07-12T15:38:00Z">
+                    <w:rPr>
+                      <w:rFonts w:asciiTheme="minorHAnsi" w:hAnsiTheme="minorHAnsi"/>
+                      <w:b/>
+                      <w:sz w:val="22"/>
+                      <w:szCs w:val="22"/>
+                    </w:rPr>
+                  </w:rPrChange>
                 </w:rPr>
                 <w:t>DAY M/DD/YY</w:t>
               </w:r>
@@ -9136,8 +10384,21 @@
                 <w:sz w:val="22"/>
                 <w:szCs w:val="22"/>
               </w:rPr>
-              <w:t>Env Mgmt</w:t>
-            </w:r>
+              <w:t xml:space="preserve">Env </w:t>
+            </w:r>
+            <w:proofErr w:type="spellStart"/>
+            <w:r>
+              <w:rPr>
+                <w:rFonts w:asciiTheme="minorHAnsi" w:hAnsiTheme="minorHAnsi"/>
+                <w:b/>
+                <w:smallCaps/>
+                <w:strike/>
+                <w:sz w:val="22"/>
+                <w:szCs w:val="22"/>
+              </w:rPr>
+              <w:t>Mgmt</w:t>
+            </w:r>
+            <w:proofErr w:type="spellEnd"/>
           </w:p>
         </w:tc>
         <w:tc>
@@ -9231,7 +10492,29 @@
                 <w:sz w:val="22"/>
                 <w:szCs w:val="22"/>
               </w:rPr>
-              <w:t>VA22PWPCXT008, VA22PWPCXT009,  VA22PWPCXT010</w:t>
+              <w:t>VA22PWPCXT008, VA22PWPCXT</w:t>
+            </w:r>
+            <w:proofErr w:type="gramStart"/>
+            <w:r>
+              <w:rPr>
+                <w:rFonts w:asciiTheme="minorHAnsi" w:hAnsiTheme="minorHAnsi"/>
+                <w:smallCaps/>
+                <w:strike/>
+                <w:sz w:val="22"/>
+                <w:szCs w:val="22"/>
+              </w:rPr>
+              <w:t>009,  VA</w:t>
+            </w:r>
+            <w:proofErr w:type="gramEnd"/>
+            <w:r>
+              <w:rPr>
+                <w:rFonts w:asciiTheme="minorHAnsi" w:hAnsiTheme="minorHAnsi"/>
+                <w:smallCaps/>
+                <w:strike/>
+                <w:sz w:val="22"/>
+                <w:szCs w:val="22"/>
+              </w:rPr>
+              <w:t>22PWPCXT010</w:t>
             </w:r>
           </w:p>
         </w:tc>
@@ -9373,7 +10656,7 @@
                 <w:sz w:val="22"/>
                 <w:szCs w:val="22"/>
                 <w:highlight w:val="yellow"/>
-                <w:rPrChange w:id="80" w:author="Wigfall, Trevonte" w:date="2021-07-12T15:38:00Z">
+                <w:rPrChange w:id="141" w:author="Wigfall, Trevonte" w:date="2021-07-12T15:38:00Z">
                   <w:rPr>
                     <w:rFonts w:asciiTheme="minorHAnsi" w:hAnsiTheme="minorHAnsi"/>
                     <w:b/>
@@ -9385,22 +10668,14 @@
                 </w:rPrChange>
               </w:rPr>
             </w:pPr>
-            <w:ins w:id="81" w:author="Wigfall, Trevonte" w:date="2021-07-12T15:38:00Z">
+            <w:ins w:id="142" w:author="Wigfall, Trevonte" w:date="2021-07-12T15:38:00Z">
               <w:r>
                 <w:rPr>
                   <w:rFonts w:asciiTheme="minorHAnsi" w:hAnsiTheme="minorHAnsi"/>
                   <w:b/>
                   <w:sz w:val="22"/>
                   <w:szCs w:val="22"/>
-                  <w:rPrChange w:id="82" w:author="Trevonte Wigfall" w:date="2021-12-05T05:30:00Z">
-                    <w:rPr>
-                      <w:rFonts w:asciiTheme="minorHAnsi" w:hAnsiTheme="minorHAnsi"/>
-                      <w:b/>
-                      <w:sz w:val="22"/>
-                      <w:szCs w:val="22"/>
-                      <w:highlight w:val="yellow"/>
-                    </w:rPr>
-                  </w:rPrChange>
+                  <w:highlight w:val="yellow"/>
                 </w:rPr>
                 <w:t>DAY M/DD/YY</w:t>
               </w:r>
@@ -9648,7 +10923,7 @@
                 <w:sz w:val="22"/>
                 <w:szCs w:val="22"/>
                 <w:highlight w:val="yellow"/>
-                <w:rPrChange w:id="83" w:author="Wigfall, Trevonte" w:date="2021-07-12T15:38:00Z">
+                <w:rPrChange w:id="143" w:author="Wigfall, Trevonte" w:date="2021-07-12T15:38:00Z">
                   <w:rPr>
                     <w:rFonts w:asciiTheme="minorHAnsi" w:hAnsiTheme="minorHAnsi"/>
                     <w:b/>
@@ -9659,22 +10934,14 @@
                 </w:rPrChange>
               </w:rPr>
             </w:pPr>
-            <w:ins w:id="84" w:author="Wigfall, Trevonte" w:date="2021-07-12T15:38:00Z">
+            <w:ins w:id="144" w:author="Wigfall, Trevonte" w:date="2021-07-12T15:38:00Z">
               <w:r>
                 <w:rPr>
                   <w:rFonts w:asciiTheme="minorHAnsi" w:hAnsiTheme="minorHAnsi"/>
                   <w:b/>
                   <w:sz w:val="22"/>
                   <w:szCs w:val="22"/>
-                  <w:rPrChange w:id="85" w:author="Trevonte Wigfall" w:date="2021-12-05T05:30:00Z">
-                    <w:rPr>
-                      <w:rFonts w:asciiTheme="minorHAnsi" w:hAnsiTheme="minorHAnsi"/>
-                      <w:b/>
-                      <w:sz w:val="22"/>
-                      <w:szCs w:val="22"/>
-                      <w:highlight w:val="yellow"/>
-                    </w:rPr>
-                  </w:rPrChange>
+                  <w:highlight w:val="yellow"/>
                 </w:rPr>
                 <w:t>DAY M/DD/YY</w:t>
               </w:r>
@@ -9761,8 +11028,21 @@
                 <w:sz w:val="22"/>
                 <w:szCs w:val="22"/>
               </w:rPr>
-              <w:t>Env Mgmt</w:t>
-            </w:r>
+              <w:t xml:space="preserve">Env </w:t>
+            </w:r>
+            <w:proofErr w:type="spellStart"/>
+            <w:r>
+              <w:rPr>
+                <w:rFonts w:asciiTheme="minorHAnsi" w:hAnsiTheme="minorHAnsi"/>
+                <w:b/>
+                <w:smallCaps/>
+                <w:strike/>
+                <w:sz w:val="22"/>
+                <w:szCs w:val="22"/>
+              </w:rPr>
+              <w:t>Mgmt</w:t>
+            </w:r>
+            <w:proofErr w:type="spellEnd"/>
           </w:p>
         </w:tc>
         <w:tc>
@@ -9946,7 +11226,7 @@
                 <w:sz w:val="22"/>
                 <w:szCs w:val="22"/>
                 <w:highlight w:val="yellow"/>
-                <w:rPrChange w:id="86" w:author="Wigfall, Trevonte" w:date="2021-07-12T15:38:00Z">
+                <w:rPrChange w:id="145" w:author="Wigfall, Trevonte" w:date="2021-07-12T15:38:00Z">
                   <w:rPr>
                     <w:rFonts w:asciiTheme="minorHAnsi" w:hAnsiTheme="minorHAnsi"/>
                     <w:b/>
@@ -9958,22 +11238,14 @@
                 </w:rPrChange>
               </w:rPr>
             </w:pPr>
-            <w:ins w:id="87" w:author="Wigfall, Trevonte" w:date="2021-07-12T15:38:00Z">
+            <w:ins w:id="146" w:author="Wigfall, Trevonte" w:date="2021-07-12T15:38:00Z">
               <w:r>
                 <w:rPr>
                   <w:rFonts w:asciiTheme="minorHAnsi" w:hAnsiTheme="minorHAnsi"/>
                   <w:b/>
                   <w:sz w:val="22"/>
                   <w:szCs w:val="22"/>
-                  <w:rPrChange w:id="88" w:author="Trevonte Wigfall" w:date="2021-12-05T05:30:00Z">
-                    <w:rPr>
-                      <w:rFonts w:asciiTheme="minorHAnsi" w:hAnsiTheme="minorHAnsi"/>
-                      <w:b/>
-                      <w:sz w:val="22"/>
-                      <w:szCs w:val="22"/>
-                      <w:highlight w:val="yellow"/>
-                    </w:rPr>
-                  </w:rPrChange>
+                  <w:highlight w:val="yellow"/>
                 </w:rPr>
                 <w:t>DAY M/DD/YY</w:t>
               </w:r>
@@ -10060,8 +11332,21 @@
                 <w:sz w:val="22"/>
                 <w:szCs w:val="22"/>
               </w:rPr>
-              <w:t>Env Mgmt</w:t>
-            </w:r>
+              <w:t xml:space="preserve">Env </w:t>
+            </w:r>
+            <w:proofErr w:type="spellStart"/>
+            <w:r>
+              <w:rPr>
+                <w:rFonts w:asciiTheme="minorHAnsi" w:hAnsiTheme="minorHAnsi"/>
+                <w:b/>
+                <w:smallCaps/>
+                <w:strike/>
+                <w:sz w:val="22"/>
+                <w:szCs w:val="22"/>
+              </w:rPr>
+              <w:t>Mgmt</w:t>
+            </w:r>
+            <w:proofErr w:type="spellEnd"/>
           </w:p>
         </w:tc>
         <w:tc>
@@ -10215,6 +11500,7 @@
                 <w:szCs w:val="22"/>
               </w:rPr>
             </w:pPr>
+            <w:proofErr w:type="spellStart"/>
             <w:r>
               <w:rPr>
                 <w:rFonts w:ascii="Calibri" w:hAnsi="Calibri" w:cs="Calibri"/>
@@ -10223,7 +11509,18 @@
                 <w:sz w:val="22"/>
                 <w:szCs w:val="22"/>
               </w:rPr>
-              <w:t>Phonecall made</w:t>
+              <w:t>Phonecall</w:t>
+            </w:r>
+            <w:proofErr w:type="spellEnd"/>
+            <w:r>
+              <w:rPr>
+                <w:rFonts w:ascii="Calibri" w:hAnsi="Calibri" w:cs="Calibri"/>
+                <w:strike/>
+                <w:color w:val="000000"/>
+                <w:sz w:val="22"/>
+                <w:szCs w:val="22"/>
+              </w:rPr>
+              <w:t xml:space="preserve"> made</w:t>
             </w:r>
           </w:p>
         </w:tc>
@@ -10245,7 +11542,7 @@
                 <w:sz w:val="22"/>
                 <w:szCs w:val="22"/>
                 <w:highlight w:val="yellow"/>
-                <w:rPrChange w:id="89" w:author="Wigfall, Trevonte" w:date="2021-07-12T15:38:00Z">
+                <w:rPrChange w:id="147" w:author="Wigfall, Trevonte" w:date="2021-07-12T15:38:00Z">
                   <w:rPr>
                     <w:rFonts w:asciiTheme="minorHAnsi" w:hAnsiTheme="minorHAnsi"/>
                     <w:b/>
@@ -10257,22 +11554,14 @@
                 </w:rPrChange>
               </w:rPr>
             </w:pPr>
-            <w:ins w:id="90" w:author="Wigfall, Trevonte" w:date="2021-07-12T15:38:00Z">
+            <w:ins w:id="148" w:author="Wigfall, Trevonte" w:date="2021-07-12T15:38:00Z">
               <w:r>
                 <w:rPr>
                   <w:rFonts w:asciiTheme="minorHAnsi" w:hAnsiTheme="minorHAnsi"/>
                   <w:b/>
                   <w:sz w:val="22"/>
                   <w:szCs w:val="22"/>
-                  <w:rPrChange w:id="91" w:author="Trevonte Wigfall" w:date="2021-12-05T05:30:00Z">
-                    <w:rPr>
-                      <w:rFonts w:asciiTheme="minorHAnsi" w:hAnsiTheme="minorHAnsi"/>
-                      <w:b/>
-                      <w:sz w:val="22"/>
-                      <w:szCs w:val="22"/>
-                      <w:highlight w:val="yellow"/>
-                    </w:rPr>
-                  </w:rPrChange>
+                  <w:highlight w:val="yellow"/>
                 </w:rPr>
                 <w:t>DAY M/DD/YY</w:t>
               </w:r>
@@ -10359,8 +11648,21 @@
                 <w:sz w:val="22"/>
                 <w:szCs w:val="22"/>
               </w:rPr>
-              <w:t>Env Mgmt</w:t>
-            </w:r>
+              <w:t xml:space="preserve">Env </w:t>
+            </w:r>
+            <w:proofErr w:type="spellStart"/>
+            <w:r>
+              <w:rPr>
+                <w:rFonts w:asciiTheme="minorHAnsi" w:hAnsiTheme="minorHAnsi"/>
+                <w:b/>
+                <w:smallCaps/>
+                <w:strike/>
+                <w:sz w:val="22"/>
+                <w:szCs w:val="22"/>
+              </w:rPr>
+              <w:t>Mgmt</w:t>
+            </w:r>
+            <w:proofErr w:type="spellEnd"/>
           </w:p>
         </w:tc>
         <w:tc>
@@ -10544,7 +11846,7 @@
                 <w:sz w:val="22"/>
                 <w:szCs w:val="22"/>
                 <w:highlight w:val="yellow"/>
-                <w:rPrChange w:id="92" w:author="Wigfall, Trevonte" w:date="2021-07-12T15:38:00Z">
+                <w:rPrChange w:id="149" w:author="Wigfall, Trevonte" w:date="2021-07-12T15:38:00Z">
                   <w:rPr>
                     <w:rFonts w:asciiTheme="minorHAnsi" w:hAnsiTheme="minorHAnsi"/>
                     <w:b/>
@@ -10556,22 +11858,14 @@
                 </w:rPrChange>
               </w:rPr>
             </w:pPr>
-            <w:ins w:id="93" w:author="Wigfall, Trevonte" w:date="2021-07-12T15:38:00Z">
+            <w:ins w:id="150" w:author="Wigfall, Trevonte" w:date="2021-07-12T15:38:00Z">
               <w:r>
                 <w:rPr>
                   <w:rFonts w:asciiTheme="minorHAnsi" w:hAnsiTheme="minorHAnsi"/>
                   <w:b/>
                   <w:sz w:val="22"/>
                   <w:szCs w:val="22"/>
-                  <w:rPrChange w:id="94" w:author="Trevonte Wigfall" w:date="2021-12-05T05:30:00Z">
-                    <w:rPr>
-                      <w:rFonts w:asciiTheme="minorHAnsi" w:hAnsiTheme="minorHAnsi"/>
-                      <w:b/>
-                      <w:sz w:val="22"/>
-                      <w:szCs w:val="22"/>
-                      <w:highlight w:val="yellow"/>
-                    </w:rPr>
-                  </w:rPrChange>
+                  <w:highlight w:val="yellow"/>
                 </w:rPr>
                 <w:t>DAY M/DD/YY</w:t>
               </w:r>
@@ -10658,8 +11952,21 @@
                 <w:sz w:val="22"/>
                 <w:szCs w:val="22"/>
               </w:rPr>
-              <w:t>Env Mgmt</w:t>
-            </w:r>
+              <w:t xml:space="preserve">Env </w:t>
+            </w:r>
+            <w:proofErr w:type="spellStart"/>
+            <w:r>
+              <w:rPr>
+                <w:rFonts w:asciiTheme="minorHAnsi" w:hAnsiTheme="minorHAnsi"/>
+                <w:b/>
+                <w:smallCaps/>
+                <w:strike/>
+                <w:sz w:val="22"/>
+                <w:szCs w:val="22"/>
+              </w:rPr>
+              <w:t>Mgmt</w:t>
+            </w:r>
+            <w:proofErr w:type="spellEnd"/>
           </w:p>
         </w:tc>
         <w:tc>
@@ -10842,7 +12149,7 @@
                 <w:sz w:val="22"/>
                 <w:szCs w:val="22"/>
                 <w:highlight w:val="yellow"/>
-                <w:rPrChange w:id="95" w:author="Wigfall, Trevonte" w:date="2021-07-12T15:38:00Z">
+                <w:rPrChange w:id="151" w:author="Wigfall, Trevonte" w:date="2021-07-12T15:38:00Z">
                   <w:rPr>
                     <w:rFonts w:asciiTheme="minorHAnsi" w:hAnsiTheme="minorHAnsi"/>
                     <w:b/>
@@ -10854,22 +12161,14 @@
                 </w:rPrChange>
               </w:rPr>
             </w:pPr>
-            <w:ins w:id="96" w:author="Wigfall, Trevonte" w:date="2021-07-12T15:38:00Z">
+            <w:ins w:id="152" w:author="Wigfall, Trevonte" w:date="2021-07-12T15:38:00Z">
               <w:r>
                 <w:rPr>
                   <w:rFonts w:asciiTheme="minorHAnsi" w:hAnsiTheme="minorHAnsi"/>
                   <w:b/>
                   <w:sz w:val="22"/>
                   <w:szCs w:val="22"/>
-                  <w:rPrChange w:id="97" w:author="Trevonte Wigfall" w:date="2021-12-05T05:30:00Z">
-                    <w:rPr>
-                      <w:rFonts w:asciiTheme="minorHAnsi" w:hAnsiTheme="minorHAnsi"/>
-                      <w:b/>
-                      <w:sz w:val="22"/>
-                      <w:szCs w:val="22"/>
-                      <w:highlight w:val="yellow"/>
-                    </w:rPr>
-                  </w:rPrChange>
+                  <w:highlight w:val="yellow"/>
                 </w:rPr>
                 <w:t>DAY M/DD/YY</w:t>
               </w:r>
@@ -10956,8 +12255,21 @@
                 <w:sz w:val="22"/>
                 <w:szCs w:val="22"/>
               </w:rPr>
-              <w:t>Env Mgmt</w:t>
-            </w:r>
+              <w:t xml:space="preserve">Env </w:t>
+            </w:r>
+            <w:proofErr w:type="spellStart"/>
+            <w:r>
+              <w:rPr>
+                <w:rFonts w:asciiTheme="minorHAnsi" w:hAnsiTheme="minorHAnsi"/>
+                <w:b/>
+                <w:smallCaps/>
+                <w:strike/>
+                <w:sz w:val="22"/>
+                <w:szCs w:val="22"/>
+              </w:rPr>
+              <w:t>Mgmt</w:t>
+            </w:r>
+            <w:proofErr w:type="spellEnd"/>
           </w:p>
         </w:tc>
         <w:tc>
@@ -11130,7 +12442,7 @@
                 <w:sz w:val="22"/>
                 <w:szCs w:val="22"/>
                 <w:highlight w:val="yellow"/>
-                <w:rPrChange w:id="98" w:author="Wigfall, Trevonte" w:date="2021-07-12T15:38:00Z">
+                <w:rPrChange w:id="153" w:author="Wigfall, Trevonte" w:date="2021-07-12T15:38:00Z">
                   <w:rPr>
                     <w:rFonts w:asciiTheme="minorHAnsi" w:hAnsiTheme="minorHAnsi"/>
                     <w:b/>
@@ -11142,22 +12454,14 @@
                 </w:rPrChange>
               </w:rPr>
             </w:pPr>
-            <w:ins w:id="99" w:author="Wigfall, Trevonte" w:date="2021-07-12T15:38:00Z">
+            <w:ins w:id="154" w:author="Wigfall, Trevonte" w:date="2021-07-12T15:38:00Z">
               <w:r>
                 <w:rPr>
                   <w:rFonts w:asciiTheme="minorHAnsi" w:hAnsiTheme="minorHAnsi"/>
                   <w:b/>
                   <w:sz w:val="22"/>
                   <w:szCs w:val="22"/>
-                  <w:rPrChange w:id="100" w:author="Trevonte Wigfall" w:date="2021-12-05T05:30:00Z">
-                    <w:rPr>
-                      <w:rFonts w:asciiTheme="minorHAnsi" w:hAnsiTheme="minorHAnsi"/>
-                      <w:b/>
-                      <w:sz w:val="22"/>
-                      <w:szCs w:val="22"/>
-                      <w:highlight w:val="yellow"/>
-                    </w:rPr>
-                  </w:rPrChange>
+                  <w:highlight w:val="yellow"/>
                 </w:rPr>
                 <w:t>DAY M/DD/YY</w:t>
               </w:r>
@@ -11244,8 +12548,21 @@
                 <w:sz w:val="22"/>
                 <w:szCs w:val="22"/>
               </w:rPr>
-              <w:t>Env Mgmt</w:t>
-            </w:r>
+              <w:t xml:space="preserve">Env </w:t>
+            </w:r>
+            <w:proofErr w:type="spellStart"/>
+            <w:r>
+              <w:rPr>
+                <w:rFonts w:asciiTheme="minorHAnsi" w:hAnsiTheme="minorHAnsi"/>
+                <w:b/>
+                <w:smallCaps/>
+                <w:strike/>
+                <w:sz w:val="22"/>
+                <w:szCs w:val="22"/>
+              </w:rPr>
+              <w:t>Mgmt</w:t>
+            </w:r>
+            <w:proofErr w:type="spellEnd"/>
           </w:p>
         </w:tc>
         <w:tc>
@@ -11660,7 +12977,7 @@
                 <w:sz w:val="22"/>
                 <w:szCs w:val="22"/>
                 <w:highlight w:val="yellow"/>
-                <w:rPrChange w:id="101" w:author="Wigfall, Trevonte" w:date="2021-07-12T15:38:00Z">
+                <w:rPrChange w:id="155" w:author="Wigfall, Trevonte" w:date="2021-07-12T15:38:00Z">
                   <w:rPr>
                     <w:rFonts w:asciiTheme="minorHAnsi" w:hAnsiTheme="minorHAnsi"/>
                     <w:b/>
@@ -11672,22 +12989,14 @@
                 </w:rPrChange>
               </w:rPr>
             </w:pPr>
-            <w:ins w:id="102" w:author="Wigfall, Trevonte" w:date="2021-07-12T15:38:00Z">
+            <w:ins w:id="156" w:author="Wigfall, Trevonte" w:date="2021-07-12T15:38:00Z">
               <w:r>
                 <w:rPr>
                   <w:rFonts w:asciiTheme="minorHAnsi" w:hAnsiTheme="minorHAnsi"/>
                   <w:b/>
                   <w:sz w:val="22"/>
                   <w:szCs w:val="22"/>
-                  <w:rPrChange w:id="103" w:author="Trevonte Wigfall" w:date="2021-12-05T05:30:00Z">
-                    <w:rPr>
-                      <w:rFonts w:asciiTheme="minorHAnsi" w:hAnsiTheme="minorHAnsi"/>
-                      <w:b/>
-                      <w:sz w:val="22"/>
-                      <w:szCs w:val="22"/>
-                      <w:highlight w:val="yellow"/>
-                    </w:rPr>
-                  </w:rPrChange>
+                  <w:highlight w:val="yellow"/>
                 </w:rPr>
                 <w:t>DAY M/DD/YY</w:t>
               </w:r>
@@ -11774,8 +13083,21 @@
                 <w:sz w:val="22"/>
                 <w:szCs w:val="22"/>
               </w:rPr>
-              <w:t>Env Mgmt</w:t>
-            </w:r>
+              <w:t xml:space="preserve">Env </w:t>
+            </w:r>
+            <w:proofErr w:type="spellStart"/>
+            <w:r>
+              <w:rPr>
+                <w:rFonts w:asciiTheme="minorHAnsi" w:hAnsiTheme="minorHAnsi"/>
+                <w:b/>
+                <w:smallCaps/>
+                <w:strike/>
+                <w:sz w:val="22"/>
+                <w:szCs w:val="22"/>
+              </w:rPr>
+              <w:t>Mgmt</w:t>
+            </w:r>
+            <w:proofErr w:type="spellEnd"/>
           </w:p>
         </w:tc>
         <w:tc>
@@ -11898,7 +13220,18 @@
                 <w:sz w:val="22"/>
                 <w:szCs w:val="22"/>
               </w:rPr>
-              <w:t>Perform the Ready-For-Business email the day after implementation to PROD:  https://share.antheminc.com/teams/AppEnvrMgmt/trizettosupport/Shared%20Documents/ClaimsXten/Procedures/How-to%20Docs/How_To_Send_Ready_For_Business_Validation_After_McKesson_Outage.docx?Web=1</w:t>
+              <w:t>Perform the Ready-For-Business email the day after implementation to PROD:  https://share.antheminc.com/teams/AppEnvrMgmt/trizettosupport/Shared%20Documents/Clai</w:t>
+            </w:r>
+            <w:r>
+              <w:rPr>
+                <w:rFonts w:ascii="Calibri" w:hAnsi="Calibri" w:cs="Calibri"/>
+                <w:strike/>
+                <w:noProof/>
+                <w:sz w:val="22"/>
+                <w:szCs w:val="22"/>
+              </w:rPr>
+              <w:lastRenderedPageBreak/>
+              <w:t>msXten/Procedures/How-to%20Docs/How_To_Send_Ready_For_Business_Validation_After_McKesson_Outage.docx?Web=1</w:t>
             </w:r>
           </w:p>
         </w:tc>
@@ -11940,7 +13273,7 @@
                 <w:sz w:val="22"/>
                 <w:szCs w:val="22"/>
                 <w:highlight w:val="yellow"/>
-                <w:rPrChange w:id="104" w:author="Wigfall, Trevonte" w:date="2021-07-12T15:38:00Z">
+                <w:rPrChange w:id="157" w:author="Wigfall, Trevonte" w:date="2021-07-12T15:38:00Z">
                   <w:rPr>
                     <w:rFonts w:asciiTheme="minorHAnsi" w:hAnsiTheme="minorHAnsi"/>
                     <w:b/>
@@ -11952,22 +13285,14 @@
                 </w:rPrChange>
               </w:rPr>
             </w:pPr>
-            <w:ins w:id="105" w:author="Wigfall, Trevonte" w:date="2021-07-12T15:38:00Z">
+            <w:ins w:id="158" w:author="Wigfall, Trevonte" w:date="2021-07-12T15:38:00Z">
               <w:r>
                 <w:rPr>
                   <w:rFonts w:asciiTheme="minorHAnsi" w:hAnsiTheme="minorHAnsi"/>
                   <w:b/>
                   <w:sz w:val="22"/>
                   <w:szCs w:val="22"/>
-                  <w:rPrChange w:id="106" w:author="Trevonte Wigfall" w:date="2021-12-05T05:30:00Z">
-                    <w:rPr>
-                      <w:rFonts w:asciiTheme="minorHAnsi" w:hAnsiTheme="minorHAnsi"/>
-                      <w:b/>
-                      <w:sz w:val="22"/>
-                      <w:szCs w:val="22"/>
-                      <w:highlight w:val="yellow"/>
-                    </w:rPr>
-                  </w:rPrChange>
+                  <w:highlight w:val="yellow"/>
                 </w:rPr>
                 <w:t>DAY M/DD/YY</w:t>
               </w:r>
@@ -12083,7 +13408,7 @@
 </file>
 
 <file path=word/endnotes.xml><?xml version="1.0" encoding="utf-8"?>
-<w:endnotes xmlns:wpc="http://schemas.microsoft.com/office/word/2010/wordprocessingCanvas" xmlns:cx="http://schemas.microsoft.com/office/drawing/2014/chartex" xmlns:cx1="http://schemas.microsoft.com/office/drawing/2015/9/8/chartex" xmlns:cx2="http://schemas.microsoft.com/office/drawing/2015/10/21/chartex" xmlns:cx3="http://schemas.microsoft.com/office/drawing/2016/5/9/chartex" xmlns:cx4="http://schemas.microsoft.com/office/drawing/2016/5/10/chartex" xmlns:cx5="http://schemas.microsoft.com/office/drawing/2016/5/11/chartex" xmlns:cx6="http://schemas.microsoft.com/office/drawing/2016/5/12/chartex" xmlns:cx7="http://schemas.microsoft.com/office/drawing/2016/5/13/chartex" xmlns:cx8="http://schemas.microsoft.com/office/drawing/2016/5/14/chartex" xmlns:mc="http://schemas.openxmlformats.org/markup-compatibility/2006" xmlns:aink="http://schemas.microsoft.com/office/drawing/2016/ink" xmlns:am3d="http://schemas.microsoft.com/office/drawing/2017/model3d" xmlns:o="urn:schemas-microsoft-com:office:office" xmlns:r="http://schemas.openxmlformats.org/officeDocument/2006/relationships" xmlns:m="http://schemas.openxmlformats.org/officeDocument/2006/math" xmlns:v="urn:schemas-microsoft-com:vml" xmlns:wp14="http://schemas.microsoft.com/office/word/2010/wordprocessingDrawing" xmlns:wp="http://schemas.openxmlformats.org/drawingml/2006/wordprocessingDrawing" xmlns:w10="urn:schemas-microsoft-com:office:word" xmlns:w="http://schemas.openxmlformats.org/wordprocessingml/2006/main" xmlns:w14="http://schemas.microsoft.com/office/word/2010/wordml" xmlns:w15="http://schemas.microsoft.com/office/word/2012/wordml" xmlns:w16cex="http://schemas.microsoft.com/office/word/2018/wordml/cex" xmlns:w16cid="http://schemas.microsoft.com/office/word/2016/wordml/cid" xmlns:w16="http://schemas.microsoft.com/office/word/2018/wordml" xmlns:w16sdtdh="http://schemas.microsoft.com/office/word/2020/wordml/sdtdatahash" xmlns:w16se="http://schemas.microsoft.com/office/word/2015/wordml/symex" xmlns:wpg="http://schemas.microsoft.com/office/word/2010/wordprocessingGroup" xmlns:wpi="http://schemas.microsoft.com/office/word/2010/wordprocessingInk" xmlns:wne="http://schemas.microsoft.com/office/word/2006/wordml" xmlns:wps="http://schemas.microsoft.com/office/word/2010/wordprocessingShape" mc:Ignorable="w14 w15 w16se w16cid w16 w16cex w16sdtdh wp14">
+<w:endnotes xmlns:wpc="http://schemas.microsoft.com/office/word/2010/wordprocessingCanvas" xmlns:cx="http://schemas.microsoft.com/office/drawing/2014/chartex" xmlns:cx1="http://schemas.microsoft.com/office/drawing/2015/9/8/chartex" xmlns:cx2="http://schemas.microsoft.com/office/drawing/2015/10/21/chartex" xmlns:cx3="http://schemas.microsoft.com/office/drawing/2016/5/9/chartex" xmlns:cx4="http://schemas.microsoft.com/office/drawing/2016/5/10/chartex" xmlns:cx5="http://schemas.microsoft.com/office/drawing/2016/5/11/chartex" xmlns:cx6="http://schemas.microsoft.com/office/drawing/2016/5/12/chartex" xmlns:cx7="http://schemas.microsoft.com/office/drawing/2016/5/13/chartex" xmlns:cx8="http://schemas.microsoft.com/office/drawing/2016/5/14/chartex" xmlns:mc="http://schemas.openxmlformats.org/markup-compatibility/2006" xmlns:aink="http://schemas.microsoft.com/office/drawing/2016/ink" xmlns:am3d="http://schemas.microsoft.com/office/drawing/2017/model3d" xmlns:o="urn:schemas-microsoft-com:office:office" xmlns:r="http://schemas.openxmlformats.org/officeDocument/2006/relationships" xmlns:m="http://schemas.openxmlformats.org/officeDocument/2006/math" xmlns:v="urn:schemas-microsoft-com:vml" xmlns:wp14="http://schemas.microsoft.com/office/word/2010/wordprocessingDrawing" xmlns:wp="http://schemas.openxmlformats.org/drawingml/2006/wordprocessingDrawing" xmlns:w10="urn:schemas-microsoft-com:office:word" xmlns:w="http://schemas.openxmlformats.org/wordprocessingml/2006/main" xmlns:w14="http://schemas.microsoft.com/office/word/2010/wordml" xmlns:w15="http://schemas.microsoft.com/office/word/2012/wordml" xmlns:w16cex="http://schemas.microsoft.com/office/word/2018/wordml/cex" xmlns:w16cid="http://schemas.microsoft.com/office/word/2016/wordml/cid" xmlns:w16="http://schemas.microsoft.com/office/word/2018/wordml" xmlns:w16se="http://schemas.microsoft.com/office/word/2015/wordml/symex" xmlns:wpg="http://schemas.microsoft.com/office/word/2010/wordprocessingGroup" xmlns:wpi="http://schemas.microsoft.com/office/word/2010/wordprocessingInk" xmlns:wne="http://schemas.microsoft.com/office/word/2006/wordml" xmlns:wps="http://schemas.microsoft.com/office/word/2010/wordprocessingShape" mc:Ignorable="w14 w15 w16se w16cid w16 w16cex wp14">
   <w:endnote w:type="separator" w:id="-1">
     <w:p>
       <w:r>
@@ -12102,7 +13427,7 @@
 </file>
 
 <file path=word/footer1.xml><?xml version="1.0" encoding="utf-8"?>
-<w:ftr xmlns:wpc="http://schemas.microsoft.com/office/word/2010/wordprocessingCanvas" xmlns:cx="http://schemas.microsoft.com/office/drawing/2014/chartex" xmlns:cx1="http://schemas.microsoft.com/office/drawing/2015/9/8/chartex" xmlns:cx2="http://schemas.microsoft.com/office/drawing/2015/10/21/chartex" xmlns:cx3="http://schemas.microsoft.com/office/drawing/2016/5/9/chartex" xmlns:cx4="http://schemas.microsoft.com/office/drawing/2016/5/10/chartex" xmlns:cx5="http://schemas.microsoft.com/office/drawing/2016/5/11/chartex" xmlns:cx6="http://schemas.microsoft.com/office/drawing/2016/5/12/chartex" xmlns:cx7="http://schemas.microsoft.com/office/drawing/2016/5/13/chartex" xmlns:cx8="http://schemas.microsoft.com/office/drawing/2016/5/14/chartex" xmlns:mc="http://schemas.openxmlformats.org/markup-compatibility/2006" xmlns:aink="http://schemas.microsoft.com/office/drawing/2016/ink" xmlns:am3d="http://schemas.microsoft.com/office/drawing/2017/model3d" xmlns:o="urn:schemas-microsoft-com:office:office" xmlns:r="http://schemas.openxmlformats.org/officeDocument/2006/relationships" xmlns:m="http://schemas.openxmlformats.org/officeDocument/2006/math" xmlns:v="urn:schemas-microsoft-com:vml" xmlns:wp14="http://schemas.microsoft.com/office/word/2010/wordprocessingDrawing" xmlns:wp="http://schemas.openxmlformats.org/drawingml/2006/wordprocessingDrawing" xmlns:w10="urn:schemas-microsoft-com:office:word" xmlns:w="http://schemas.openxmlformats.org/wordprocessingml/2006/main" xmlns:w14="http://schemas.microsoft.com/office/word/2010/wordml" xmlns:w15="http://schemas.microsoft.com/office/word/2012/wordml" xmlns:w16cex="http://schemas.microsoft.com/office/word/2018/wordml/cex" xmlns:w16cid="http://schemas.microsoft.com/office/word/2016/wordml/cid" xmlns:w16="http://schemas.microsoft.com/office/word/2018/wordml" xmlns:w16sdtdh="http://schemas.microsoft.com/office/word/2020/wordml/sdtdatahash" xmlns:w16se="http://schemas.microsoft.com/office/word/2015/wordml/symex" xmlns:wpg="http://schemas.microsoft.com/office/word/2010/wordprocessingGroup" xmlns:wpi="http://schemas.microsoft.com/office/word/2010/wordprocessingInk" xmlns:wne="http://schemas.microsoft.com/office/word/2006/wordml" xmlns:wps="http://schemas.microsoft.com/office/word/2010/wordprocessingShape" mc:Ignorable="w14 w15 w16se w16cid w16 w16cex w16sdtdh wp14">
+<w:ftr xmlns:wpc="http://schemas.microsoft.com/office/word/2010/wordprocessingCanvas" xmlns:cx="http://schemas.microsoft.com/office/drawing/2014/chartex" xmlns:cx1="http://schemas.microsoft.com/office/drawing/2015/9/8/chartex" xmlns:cx2="http://schemas.microsoft.com/office/drawing/2015/10/21/chartex" xmlns:cx3="http://schemas.microsoft.com/office/drawing/2016/5/9/chartex" xmlns:cx4="http://schemas.microsoft.com/office/drawing/2016/5/10/chartex" xmlns:cx5="http://schemas.microsoft.com/office/drawing/2016/5/11/chartex" xmlns:cx6="http://schemas.microsoft.com/office/drawing/2016/5/12/chartex" xmlns:cx7="http://schemas.microsoft.com/office/drawing/2016/5/13/chartex" xmlns:cx8="http://schemas.microsoft.com/office/drawing/2016/5/14/chartex" xmlns:mc="http://schemas.openxmlformats.org/markup-compatibility/2006" xmlns:aink="http://schemas.microsoft.com/office/drawing/2016/ink" xmlns:am3d="http://schemas.microsoft.com/office/drawing/2017/model3d" xmlns:o="urn:schemas-microsoft-com:office:office" xmlns:r="http://schemas.openxmlformats.org/officeDocument/2006/relationships" xmlns:m="http://schemas.openxmlformats.org/officeDocument/2006/math" xmlns:v="urn:schemas-microsoft-com:vml" xmlns:wp14="http://schemas.microsoft.com/office/word/2010/wordprocessingDrawing" xmlns:wp="http://schemas.openxmlformats.org/drawingml/2006/wordprocessingDrawing" xmlns:w10="urn:schemas-microsoft-com:office:word" xmlns:w="http://schemas.openxmlformats.org/wordprocessingml/2006/main" xmlns:w14="http://schemas.microsoft.com/office/word/2010/wordml" xmlns:w15="http://schemas.microsoft.com/office/word/2012/wordml" xmlns:w16cex="http://schemas.microsoft.com/office/word/2018/wordml/cex" xmlns:w16cid="http://schemas.microsoft.com/office/word/2016/wordml/cid" xmlns:w16="http://schemas.microsoft.com/office/word/2018/wordml" xmlns:w16se="http://schemas.microsoft.com/office/word/2015/wordml/symex" xmlns:wpg="http://schemas.microsoft.com/office/word/2010/wordprocessingGroup" xmlns:wpi="http://schemas.microsoft.com/office/word/2010/wordprocessingInk" xmlns:wne="http://schemas.microsoft.com/office/word/2006/wordml" xmlns:wps="http://schemas.microsoft.com/office/word/2010/wordprocessingShape" mc:Ignorable="w14 w15 w16se w16cid w16 w16cex wp14">
   <w:p>
     <w:pPr>
       <w:pStyle w:val="Footer"/>
@@ -12207,7 +13532,7 @@
 </file>
 
 <file path=word/footnotes.xml><?xml version="1.0" encoding="utf-8"?>
-<w:footnotes xmlns:wpc="http://schemas.microsoft.com/office/word/2010/wordprocessingCanvas" xmlns:cx="http://schemas.microsoft.com/office/drawing/2014/chartex" xmlns:cx1="http://schemas.microsoft.com/office/drawing/2015/9/8/chartex" xmlns:cx2="http://schemas.microsoft.com/office/drawing/2015/10/21/chartex" xmlns:cx3="http://schemas.microsoft.com/office/drawing/2016/5/9/chartex" xmlns:cx4="http://schemas.microsoft.com/office/drawing/2016/5/10/chartex" xmlns:cx5="http://schemas.microsoft.com/office/drawing/2016/5/11/chartex" xmlns:cx6="http://schemas.microsoft.com/office/drawing/2016/5/12/chartex" xmlns:cx7="http://schemas.microsoft.com/office/drawing/2016/5/13/chartex" xmlns:cx8="http://schemas.microsoft.com/office/drawing/2016/5/14/chartex" xmlns:mc="http://schemas.openxmlformats.org/markup-compatibility/2006" xmlns:aink="http://schemas.microsoft.com/office/drawing/2016/ink" xmlns:am3d="http://schemas.microsoft.com/office/drawing/2017/model3d" xmlns:o="urn:schemas-microsoft-com:office:office" xmlns:r="http://schemas.openxmlformats.org/officeDocument/2006/relationships" xmlns:m="http://schemas.openxmlformats.org/officeDocument/2006/math" xmlns:v="urn:schemas-microsoft-com:vml" xmlns:wp14="http://schemas.microsoft.com/office/word/2010/wordprocessingDrawing" xmlns:wp="http://schemas.openxmlformats.org/drawingml/2006/wordprocessingDrawing" xmlns:w10="urn:schemas-microsoft-com:office:word" xmlns:w="http://schemas.openxmlformats.org/wordprocessingml/2006/main" xmlns:w14="http://schemas.microsoft.com/office/word/2010/wordml" xmlns:w15="http://schemas.microsoft.com/office/word/2012/wordml" xmlns:w16cex="http://schemas.microsoft.com/office/word/2018/wordml/cex" xmlns:w16cid="http://schemas.microsoft.com/office/word/2016/wordml/cid" xmlns:w16="http://schemas.microsoft.com/office/word/2018/wordml" xmlns:w16sdtdh="http://schemas.microsoft.com/office/word/2020/wordml/sdtdatahash" xmlns:w16se="http://schemas.microsoft.com/office/word/2015/wordml/symex" xmlns:wpg="http://schemas.microsoft.com/office/word/2010/wordprocessingGroup" xmlns:wpi="http://schemas.microsoft.com/office/word/2010/wordprocessingInk" xmlns:wne="http://schemas.microsoft.com/office/word/2006/wordml" xmlns:wps="http://schemas.microsoft.com/office/word/2010/wordprocessingShape" mc:Ignorable="w14 w15 w16se w16cid w16 w16cex w16sdtdh wp14">
+<w:footnotes xmlns:wpc="http://schemas.microsoft.com/office/word/2010/wordprocessingCanvas" xmlns:cx="http://schemas.microsoft.com/office/drawing/2014/chartex" xmlns:cx1="http://schemas.microsoft.com/office/drawing/2015/9/8/chartex" xmlns:cx2="http://schemas.microsoft.com/office/drawing/2015/10/21/chartex" xmlns:cx3="http://schemas.microsoft.com/office/drawing/2016/5/9/chartex" xmlns:cx4="http://schemas.microsoft.com/office/drawing/2016/5/10/chartex" xmlns:cx5="http://schemas.microsoft.com/office/drawing/2016/5/11/chartex" xmlns:cx6="http://schemas.microsoft.com/office/drawing/2016/5/12/chartex" xmlns:cx7="http://schemas.microsoft.com/office/drawing/2016/5/13/chartex" xmlns:cx8="http://schemas.microsoft.com/office/drawing/2016/5/14/chartex" xmlns:mc="http://schemas.openxmlformats.org/markup-compatibility/2006" xmlns:aink="http://schemas.microsoft.com/office/drawing/2016/ink" xmlns:am3d="http://schemas.microsoft.com/office/drawing/2017/model3d" xmlns:o="urn:schemas-microsoft-com:office:office" xmlns:r="http://schemas.openxmlformats.org/officeDocument/2006/relationships" xmlns:m="http://schemas.openxmlformats.org/officeDocument/2006/math" xmlns:v="urn:schemas-microsoft-com:vml" xmlns:wp14="http://schemas.microsoft.com/office/word/2010/wordprocessingDrawing" xmlns:wp="http://schemas.openxmlformats.org/drawingml/2006/wordprocessingDrawing" xmlns:w10="urn:schemas-microsoft-com:office:word" xmlns:w="http://schemas.openxmlformats.org/wordprocessingml/2006/main" xmlns:w14="http://schemas.microsoft.com/office/word/2010/wordml" xmlns:w15="http://schemas.microsoft.com/office/word/2012/wordml" xmlns:w16cex="http://schemas.microsoft.com/office/word/2018/wordml/cex" xmlns:w16cid="http://schemas.microsoft.com/office/word/2016/wordml/cid" xmlns:w16="http://schemas.microsoft.com/office/word/2018/wordml" xmlns:w16se="http://schemas.microsoft.com/office/word/2015/wordml/symex" xmlns:wpg="http://schemas.microsoft.com/office/word/2010/wordprocessingGroup" xmlns:wpi="http://schemas.microsoft.com/office/word/2010/wordprocessingInk" xmlns:wne="http://schemas.microsoft.com/office/word/2006/wordml" xmlns:wps="http://schemas.microsoft.com/office/word/2010/wordprocessingShape" mc:Ignorable="w14 w15 w16se w16cid w16 w16cex wp14">
   <w:footnote w:type="separator" w:id="-1">
     <w:p>
       <w:r>
@@ -12226,7 +13551,7 @@
 </file>
 
 <file path=word/header1.xml><?xml version="1.0" encoding="utf-8"?>
-<w:hdr xmlns:wpc="http://schemas.microsoft.com/office/word/2010/wordprocessingCanvas" xmlns:cx="http://schemas.microsoft.com/office/drawing/2014/chartex" xmlns:cx1="http://schemas.microsoft.com/office/drawing/2015/9/8/chartex" xmlns:cx2="http://schemas.microsoft.com/office/drawing/2015/10/21/chartex" xmlns:cx3="http://schemas.microsoft.com/office/drawing/2016/5/9/chartex" xmlns:cx4="http://schemas.microsoft.com/office/drawing/2016/5/10/chartex" xmlns:cx5="http://schemas.microsoft.com/office/drawing/2016/5/11/chartex" xmlns:cx6="http://schemas.microsoft.com/office/drawing/2016/5/12/chartex" xmlns:cx7="http://schemas.microsoft.com/office/drawing/2016/5/13/chartex" xmlns:cx8="http://schemas.microsoft.com/office/drawing/2016/5/14/chartex" xmlns:mc="http://schemas.openxmlformats.org/markup-compatibility/2006" xmlns:aink="http://schemas.microsoft.com/office/drawing/2016/ink" xmlns:am3d="http://schemas.microsoft.com/office/drawing/2017/model3d" xmlns:o="urn:schemas-microsoft-com:office:office" xmlns:r="http://schemas.openxmlformats.org/officeDocument/2006/relationships" xmlns:m="http://schemas.openxmlformats.org/officeDocument/2006/math" xmlns:v="urn:schemas-microsoft-com:vml" xmlns:wp14="http://schemas.microsoft.com/office/word/2010/wordprocessingDrawing" xmlns:wp="http://schemas.openxmlformats.org/drawingml/2006/wordprocessingDrawing" xmlns:w10="urn:schemas-microsoft-com:office:word" xmlns:w="http://schemas.openxmlformats.org/wordprocessingml/2006/main" xmlns:w14="http://schemas.microsoft.com/office/word/2010/wordml" xmlns:w15="http://schemas.microsoft.com/office/word/2012/wordml" xmlns:w16cex="http://schemas.microsoft.com/office/word/2018/wordml/cex" xmlns:w16cid="http://schemas.microsoft.com/office/word/2016/wordml/cid" xmlns:w16="http://schemas.microsoft.com/office/word/2018/wordml" xmlns:w16sdtdh="http://schemas.microsoft.com/office/word/2020/wordml/sdtdatahash" xmlns:w16se="http://schemas.microsoft.com/office/word/2015/wordml/symex" xmlns:wpg="http://schemas.microsoft.com/office/word/2010/wordprocessingGroup" xmlns:wpi="http://schemas.microsoft.com/office/word/2010/wordprocessingInk" xmlns:wne="http://schemas.microsoft.com/office/word/2006/wordml" xmlns:wps="http://schemas.microsoft.com/office/word/2010/wordprocessingShape" mc:Ignorable="w14 w15 w16se w16cid w16 w16cex w16sdtdh wp14">
+<w:hdr xmlns:wpc="http://schemas.microsoft.com/office/word/2010/wordprocessingCanvas" xmlns:cx="http://schemas.microsoft.com/office/drawing/2014/chartex" xmlns:cx1="http://schemas.microsoft.com/office/drawing/2015/9/8/chartex" xmlns:cx2="http://schemas.microsoft.com/office/drawing/2015/10/21/chartex" xmlns:cx3="http://schemas.microsoft.com/office/drawing/2016/5/9/chartex" xmlns:cx4="http://schemas.microsoft.com/office/drawing/2016/5/10/chartex" xmlns:cx5="http://schemas.microsoft.com/office/drawing/2016/5/11/chartex" xmlns:cx6="http://schemas.microsoft.com/office/drawing/2016/5/12/chartex" xmlns:cx7="http://schemas.microsoft.com/office/drawing/2016/5/13/chartex" xmlns:cx8="http://schemas.microsoft.com/office/drawing/2016/5/14/chartex" xmlns:mc="http://schemas.openxmlformats.org/markup-compatibility/2006" xmlns:aink="http://schemas.microsoft.com/office/drawing/2016/ink" xmlns:am3d="http://schemas.microsoft.com/office/drawing/2017/model3d" xmlns:o="urn:schemas-microsoft-com:office:office" xmlns:r="http://schemas.openxmlformats.org/officeDocument/2006/relationships" xmlns:m="http://schemas.openxmlformats.org/officeDocument/2006/math" xmlns:v="urn:schemas-microsoft-com:vml" xmlns:wp14="http://schemas.microsoft.com/office/word/2010/wordprocessingDrawing" xmlns:wp="http://schemas.openxmlformats.org/drawingml/2006/wordprocessingDrawing" xmlns:w10="urn:schemas-microsoft-com:office:word" xmlns:w="http://schemas.openxmlformats.org/wordprocessingml/2006/main" xmlns:w14="http://schemas.microsoft.com/office/word/2010/wordml" xmlns:w15="http://schemas.microsoft.com/office/word/2012/wordml" xmlns:w16cex="http://schemas.microsoft.com/office/word/2018/wordml/cex" xmlns:w16cid="http://schemas.microsoft.com/office/word/2016/wordml/cid" xmlns:w16="http://schemas.microsoft.com/office/word/2018/wordml" xmlns:w16se="http://schemas.microsoft.com/office/word/2015/wordml/symex" xmlns:wpg="http://schemas.microsoft.com/office/word/2010/wordprocessingGroup" xmlns:wpi="http://schemas.microsoft.com/office/word/2010/wordprocessingInk" xmlns:wne="http://schemas.microsoft.com/office/word/2006/wordml" xmlns:wps="http://schemas.microsoft.com/office/word/2010/wordprocessingShape" mc:Ignorable="w14 w15 w16se w16cid w16 w16cex wp14">
   <w:p>
     <w:pPr>
       <w:pStyle w:val="Title"/>
@@ -12265,7 +13590,7 @@
         <v:shape id="_x0000_s2049" type="#_x0000_t75" style="position:absolute;left:0;text-align:left;margin-left:4.05pt;margin-top:.2pt;width:172.8pt;height:66.1pt;z-index:-251658752">
           <v:imagedata r:id="rId1" o:title=""/>
         </v:shape>
-        <o:OLEObject Type="Embed" ProgID="WangImage.Document" ShapeID="_x0000_s2049" DrawAspect="Content" ObjectID="_1700187385" r:id="rId2"/>
+        <o:OLEObject Type="Embed" ProgID="WangImage.Document" ShapeID="_x0000_s2049" DrawAspect="Content" ObjectID="_1687980303" r:id="rId2"/>
       </w:object>
     </w:r>
   </w:p>
@@ -12341,7 +13666,7 @@
 </file>
 
 <file path=word/numbering.xml><?xml version="1.0" encoding="utf-8"?>
-<w:numbering xmlns:wpc="http://schemas.microsoft.com/office/word/2010/wordprocessingCanvas" xmlns:cx="http://schemas.microsoft.com/office/drawing/2014/chartex" xmlns:cx1="http://schemas.microsoft.com/office/drawing/2015/9/8/chartex" xmlns:cx2="http://schemas.microsoft.com/office/drawing/2015/10/21/chartex" xmlns:cx3="http://schemas.microsoft.com/office/drawing/2016/5/9/chartex" xmlns:cx4="http://schemas.microsoft.com/office/drawing/2016/5/10/chartex" xmlns:cx5="http://schemas.microsoft.com/office/drawing/2016/5/11/chartex" xmlns:cx6="http://schemas.microsoft.com/office/drawing/2016/5/12/chartex" xmlns:cx7="http://schemas.microsoft.com/office/drawing/2016/5/13/chartex" xmlns:cx8="http://schemas.microsoft.com/office/drawing/2016/5/14/chartex" xmlns:mc="http://schemas.openxmlformats.org/markup-compatibility/2006" xmlns:aink="http://schemas.microsoft.com/office/drawing/2016/ink" xmlns:am3d="http://schemas.microsoft.com/office/drawing/2017/model3d" xmlns:o="urn:schemas-microsoft-com:office:office" xmlns:r="http://schemas.openxmlformats.org/officeDocument/2006/relationships" xmlns:m="http://schemas.openxmlformats.org/officeDocument/2006/math" xmlns:v="urn:schemas-microsoft-com:vml" xmlns:wp14="http://schemas.microsoft.com/office/word/2010/wordprocessingDrawing" xmlns:wp="http://schemas.openxmlformats.org/drawingml/2006/wordprocessingDrawing" xmlns:w10="urn:schemas-microsoft-com:office:word" xmlns:w="http://schemas.openxmlformats.org/wordprocessingml/2006/main" xmlns:w14="http://schemas.microsoft.com/office/word/2010/wordml" xmlns:w15="http://schemas.microsoft.com/office/word/2012/wordml" xmlns:w16cex="http://schemas.microsoft.com/office/word/2018/wordml/cex" xmlns:w16cid="http://schemas.microsoft.com/office/word/2016/wordml/cid" xmlns:w16="http://schemas.microsoft.com/office/word/2018/wordml" xmlns:w16sdtdh="http://schemas.microsoft.com/office/word/2020/wordml/sdtdatahash" xmlns:w16se="http://schemas.microsoft.com/office/word/2015/wordml/symex" xmlns:wpg="http://schemas.microsoft.com/office/word/2010/wordprocessingGroup" xmlns:wpi="http://schemas.microsoft.com/office/word/2010/wordprocessingInk" xmlns:wne="http://schemas.microsoft.com/office/word/2006/wordml" xmlns:wps="http://schemas.microsoft.com/office/word/2010/wordprocessingShape" mc:Ignorable="w14 w15 w16se w16cid w16 w16cex w16sdtdh wp14">
+<w:numbering xmlns:wpc="http://schemas.microsoft.com/office/word/2010/wordprocessingCanvas" xmlns:cx="http://schemas.microsoft.com/office/drawing/2014/chartex" xmlns:cx1="http://schemas.microsoft.com/office/drawing/2015/9/8/chartex" xmlns:cx2="http://schemas.microsoft.com/office/drawing/2015/10/21/chartex" xmlns:cx3="http://schemas.microsoft.com/office/drawing/2016/5/9/chartex" xmlns:cx4="http://schemas.microsoft.com/office/drawing/2016/5/10/chartex" xmlns:cx5="http://schemas.microsoft.com/office/drawing/2016/5/11/chartex" xmlns:cx6="http://schemas.microsoft.com/office/drawing/2016/5/12/chartex" xmlns:cx7="http://schemas.microsoft.com/office/drawing/2016/5/13/chartex" xmlns:cx8="http://schemas.microsoft.com/office/drawing/2016/5/14/chartex" xmlns:mc="http://schemas.openxmlformats.org/markup-compatibility/2006" xmlns:aink="http://schemas.microsoft.com/office/drawing/2016/ink" xmlns:am3d="http://schemas.microsoft.com/office/drawing/2017/model3d" xmlns:o="urn:schemas-microsoft-com:office:office" xmlns:r="http://schemas.openxmlformats.org/officeDocument/2006/relationships" xmlns:m="http://schemas.openxmlformats.org/officeDocument/2006/math" xmlns:v="urn:schemas-microsoft-com:vml" xmlns:wp14="http://schemas.microsoft.com/office/word/2010/wordprocessingDrawing" xmlns:wp="http://schemas.openxmlformats.org/drawingml/2006/wordprocessingDrawing" xmlns:w10="urn:schemas-microsoft-com:office:word" xmlns:w="http://schemas.openxmlformats.org/wordprocessingml/2006/main" xmlns:w14="http://schemas.microsoft.com/office/word/2010/wordml" xmlns:w15="http://schemas.microsoft.com/office/word/2012/wordml" xmlns:w16cex="http://schemas.microsoft.com/office/word/2018/wordml/cex" xmlns:w16cid="http://schemas.microsoft.com/office/word/2016/wordml/cid" xmlns:w16="http://schemas.microsoft.com/office/word/2018/wordml" xmlns:w16se="http://schemas.microsoft.com/office/word/2015/wordml/symex" xmlns:wpg="http://schemas.microsoft.com/office/word/2010/wordprocessingGroup" xmlns:wpi="http://schemas.microsoft.com/office/word/2010/wordprocessingInk" xmlns:wne="http://schemas.microsoft.com/office/word/2006/wordml" xmlns:wps="http://schemas.microsoft.com/office/word/2010/wordprocessingShape" mc:Ignorable="w14 w15 w16se w16cid w16 w16cex wp14">
   <w:abstractNum w:abstractNumId="0" w15:restartNumberingAfterBreak="0">
     <w:nsid w:val="FFFFFF89"/>
     <w:multiLevelType w:val="singleLevel"/>
@@ -16492,18 +17817,15 @@
 </file>
 
 <file path=word/people.xml><?xml version="1.0" encoding="utf-8"?>
-<w15:people xmlns:wpc="http://schemas.microsoft.com/office/word/2010/wordprocessingCanvas" xmlns:cx="http://schemas.microsoft.com/office/drawing/2014/chartex" xmlns:cx1="http://schemas.microsoft.com/office/drawing/2015/9/8/chartex" xmlns:cx2="http://schemas.microsoft.com/office/drawing/2015/10/21/chartex" xmlns:cx3="http://schemas.microsoft.com/office/drawing/2016/5/9/chartex" xmlns:cx4="http://schemas.microsoft.com/office/drawing/2016/5/10/chartex" xmlns:cx5="http://schemas.microsoft.com/office/drawing/2016/5/11/chartex" xmlns:cx6="http://schemas.microsoft.com/office/drawing/2016/5/12/chartex" xmlns:cx7="http://schemas.microsoft.com/office/drawing/2016/5/13/chartex" xmlns:cx8="http://schemas.microsoft.com/office/drawing/2016/5/14/chartex" xmlns:mc="http://schemas.openxmlformats.org/markup-compatibility/2006" xmlns:aink="http://schemas.microsoft.com/office/drawing/2016/ink" xmlns:am3d="http://schemas.microsoft.com/office/drawing/2017/model3d" xmlns:o="urn:schemas-microsoft-com:office:office" xmlns:r="http://schemas.openxmlformats.org/officeDocument/2006/relationships" xmlns:m="http://schemas.openxmlformats.org/officeDocument/2006/math" xmlns:v="urn:schemas-microsoft-com:vml" xmlns:wp14="http://schemas.microsoft.com/office/word/2010/wordprocessingDrawing" xmlns:wp="http://schemas.openxmlformats.org/drawingml/2006/wordprocessingDrawing" xmlns:w10="urn:schemas-microsoft-com:office:word" xmlns:w="http://schemas.openxmlformats.org/wordprocessingml/2006/main" xmlns:w14="http://schemas.microsoft.com/office/word/2010/wordml" xmlns:w15="http://schemas.microsoft.com/office/word/2012/wordml" xmlns:w16cex="http://schemas.microsoft.com/office/word/2018/wordml/cex" xmlns:w16cid="http://schemas.microsoft.com/office/word/2016/wordml/cid" xmlns:w16="http://schemas.microsoft.com/office/word/2018/wordml" xmlns:w16sdtdh="http://schemas.microsoft.com/office/word/2020/wordml/sdtdatahash" xmlns:w16se="http://schemas.microsoft.com/office/word/2015/wordml/symex" xmlns:wpg="http://schemas.microsoft.com/office/word/2010/wordprocessingGroup" xmlns:wpi="http://schemas.microsoft.com/office/word/2010/wordprocessingInk" xmlns:wne="http://schemas.microsoft.com/office/word/2006/wordml" xmlns:wps="http://schemas.microsoft.com/office/word/2010/wordprocessingShape" mc:Ignorable="w14 w15 w16se w16cid w16 w16cex w16sdtdh wp14">
+<w15:people xmlns:wpc="http://schemas.microsoft.com/office/word/2010/wordprocessingCanvas" xmlns:cx="http://schemas.microsoft.com/office/drawing/2014/chartex" xmlns:cx1="http://schemas.microsoft.com/office/drawing/2015/9/8/chartex" xmlns:cx2="http://schemas.microsoft.com/office/drawing/2015/10/21/chartex" xmlns:cx3="http://schemas.microsoft.com/office/drawing/2016/5/9/chartex" xmlns:cx4="http://schemas.microsoft.com/office/drawing/2016/5/10/chartex" xmlns:cx5="http://schemas.microsoft.com/office/drawing/2016/5/11/chartex" xmlns:cx6="http://schemas.microsoft.com/office/drawing/2016/5/12/chartex" xmlns:cx7="http://schemas.microsoft.com/office/drawing/2016/5/13/chartex" xmlns:cx8="http://schemas.microsoft.com/office/drawing/2016/5/14/chartex" xmlns:mc="http://schemas.openxmlformats.org/markup-compatibility/2006" xmlns:aink="http://schemas.microsoft.com/office/drawing/2016/ink" xmlns:am3d="http://schemas.microsoft.com/office/drawing/2017/model3d" xmlns:o="urn:schemas-microsoft-com:office:office" xmlns:r="http://schemas.openxmlformats.org/officeDocument/2006/relationships" xmlns:m="http://schemas.openxmlformats.org/officeDocument/2006/math" xmlns:v="urn:schemas-microsoft-com:vml" xmlns:wp14="http://schemas.microsoft.com/office/word/2010/wordprocessingDrawing" xmlns:wp="http://schemas.openxmlformats.org/drawingml/2006/wordprocessingDrawing" xmlns:w10="urn:schemas-microsoft-com:office:word" xmlns:w="http://schemas.openxmlformats.org/wordprocessingml/2006/main" xmlns:w14="http://schemas.microsoft.com/office/word/2010/wordml" xmlns:w15="http://schemas.microsoft.com/office/word/2012/wordml" xmlns:w16cex="http://schemas.microsoft.com/office/word/2018/wordml/cex" xmlns:w16cid="http://schemas.microsoft.com/office/word/2016/wordml/cid" xmlns:w16="http://schemas.microsoft.com/office/word/2018/wordml" xmlns:w16se="http://schemas.microsoft.com/office/word/2015/wordml/symex" xmlns:wpg="http://schemas.microsoft.com/office/word/2010/wordprocessingGroup" xmlns:wpi="http://schemas.microsoft.com/office/word/2010/wordprocessingInk" xmlns:wne="http://schemas.microsoft.com/office/word/2006/wordml" xmlns:wps="http://schemas.microsoft.com/office/word/2010/wordprocessingShape" mc:Ignorable="w14 w15 w16se w16cid w16 w16cex wp14">
   <w15:person w15:author="Wigfall, Trevonte">
     <w15:presenceInfo w15:providerId="AD" w15:userId="S::AF47837@ad.wellpoint.com::9c24ad19-33db-463f-b9c4-0fd7a1986d3d"/>
-  </w15:person>
-  <w15:person w15:author="Trevonte Wigfall">
-    <w15:presenceInfo w15:providerId="Windows Live" w15:userId="34d0e99d0030786d"/>
   </w15:person>
 </w15:people>
 </file>
 
 <file path=word/styles.xml><?xml version="1.0" encoding="utf-8"?>
-<w:styles xmlns:mc="http://schemas.openxmlformats.org/markup-compatibility/2006" xmlns:r="http://schemas.openxmlformats.org/officeDocument/2006/relationships" xmlns:w="http://schemas.openxmlformats.org/wordprocessingml/2006/main" xmlns:w14="http://schemas.microsoft.com/office/word/2010/wordml" xmlns:w15="http://schemas.microsoft.com/office/word/2012/wordml" xmlns:w16cex="http://schemas.microsoft.com/office/word/2018/wordml/cex" xmlns:w16cid="http://schemas.microsoft.com/office/word/2016/wordml/cid" xmlns:w16="http://schemas.microsoft.com/office/word/2018/wordml" xmlns:w16sdtdh="http://schemas.microsoft.com/office/word/2020/wordml/sdtdatahash" xmlns:w16se="http://schemas.microsoft.com/office/word/2015/wordml/symex" mc:Ignorable="w14 w15 w16se w16cid w16 w16cex w16sdtdh">
+<w:styles xmlns:mc="http://schemas.openxmlformats.org/markup-compatibility/2006" xmlns:r="http://schemas.openxmlformats.org/officeDocument/2006/relationships" xmlns:w="http://schemas.openxmlformats.org/wordprocessingml/2006/main" xmlns:w14="http://schemas.microsoft.com/office/word/2010/wordml" xmlns:w15="http://schemas.microsoft.com/office/word/2012/wordml" xmlns:w16cex="http://schemas.microsoft.com/office/word/2018/wordml/cex" xmlns:w16cid="http://schemas.microsoft.com/office/word/2016/wordml/cid" xmlns:w16="http://schemas.microsoft.com/office/word/2018/wordml" xmlns:w16se="http://schemas.microsoft.com/office/word/2015/wordml/symex" mc:Ignorable="w14 w15 w16se w16cid w16 w16cex">
   <w:docDefaults>
     <w:rPrDefault>
       <w:rPr>
@@ -17148,16 +18470,6 @@
       <w:szCs w:val="24"/>
     </w:rPr>
   </w:style>
-  <w:style w:type="paragraph" w:styleId="Revision">
-    <w:name w:val="Revision"/>
-    <w:hidden/>
-    <w:uiPriority w:val="99"/>
-    <w:semiHidden/>
-    <w:rsid w:val="00995B64"/>
-    <w:rPr>
-      <w:rFonts w:ascii="CG Times" w:hAnsi="CG Times"/>
-    </w:rPr>
-  </w:style>
 </w:styles>
 </file>
 
